--- a/Notation.docx
+++ b/Notation.docx
@@ -92,11 +92,6 @@
             <w:tcW w:w="4148" w:type="dxa"/>
           </w:tcPr>
           <w:p>
-            <w:pPr>
-              <w:rPr>
-                <w:rFonts w:hint="eastAsia"/>
-              </w:rPr>
-            </w:pPr>
             <w:r>
               <w:rPr>
                 <w:rFonts w:hint="eastAsia"/>
@@ -216,94 +211,190 @@
                 <w:rFonts w:hint="eastAsia"/>
               </w:rPr>
               <w:t>龙的宽度（展翅）</w:t>
+            </w:r>
+          </w:p>
+        </w:tc>
+      </w:tr>
+      <w:tr>
+        <w:tc>
+          <w:tcPr>
+            <w:tcW w:w="4148" w:type="dxa"/>
+          </w:tcPr>
+          <w:p>
+            <w:proofErr w:type="spellStart"/>
+            <w:r>
+              <w:rPr>
+                <w:rFonts w:hint="eastAsia"/>
+              </w:rPr>
+              <w:t>Tma</w:t>
+            </w:r>
+            <w:proofErr w:type="spellEnd"/>
+          </w:p>
+        </w:tc>
+        <w:tc>
+          <w:tcPr>
+            <w:tcW w:w="4148" w:type="dxa"/>
+          </w:tcPr>
+          <w:p>
+            <w:r>
+              <w:rPr>
+                <w:rFonts w:hint="eastAsia"/>
+              </w:rPr>
+              <w:t>环境最高温度</w:t>
+            </w:r>
+          </w:p>
+        </w:tc>
+      </w:tr>
+      <w:tr>
+        <w:tc>
+          <w:tcPr>
+            <w:tcW w:w="4148" w:type="dxa"/>
+          </w:tcPr>
+          <w:p>
+            <w:proofErr w:type="spellStart"/>
+            <w:r>
+              <w:rPr>
+                <w:rFonts w:hint="eastAsia"/>
+              </w:rPr>
+              <w:t>Tmi</w:t>
+            </w:r>
+            <w:proofErr w:type="spellEnd"/>
+          </w:p>
+        </w:tc>
+        <w:tc>
+          <w:tcPr>
+            <w:tcW w:w="4148" w:type="dxa"/>
+          </w:tcPr>
+          <w:p>
+            <w:r>
+              <w:rPr>
+                <w:rFonts w:hint="eastAsia"/>
+              </w:rPr>
+              <w:t>环境最低温度</w:t>
+            </w:r>
+          </w:p>
+        </w:tc>
+      </w:tr>
+      <w:tr>
+        <w:tc>
+          <w:tcPr>
+            <w:tcW w:w="4148" w:type="dxa"/>
+          </w:tcPr>
+          <w:p>
+            <w:proofErr w:type="spellStart"/>
+            <w:r>
+              <w:rPr>
+                <w:rFonts w:hint="eastAsia"/>
+              </w:rPr>
+              <w:t>Tav</w:t>
+            </w:r>
+            <w:proofErr w:type="spellEnd"/>
+          </w:p>
+        </w:tc>
+        <w:tc>
+          <w:tcPr>
+            <w:tcW w:w="4148" w:type="dxa"/>
+          </w:tcPr>
+          <w:p>
+            <w:r>
+              <w:rPr>
+                <w:rFonts w:hint="eastAsia"/>
+              </w:rPr>
+              <w:t>环境平均温度</w:t>
+            </w:r>
+          </w:p>
+        </w:tc>
+      </w:tr>
+      <w:tr>
+        <w:tc>
+          <w:tcPr>
+            <w:tcW w:w="4148" w:type="dxa"/>
+          </w:tcPr>
+          <w:p>
+            <w:proofErr w:type="spellStart"/>
+            <w:r>
+              <w:rPr>
+                <w:rFonts w:hint="eastAsia"/>
+              </w:rPr>
+              <w:t>hav</w:t>
+            </w:r>
+            <w:proofErr w:type="spellEnd"/>
+          </w:p>
+        </w:tc>
+        <w:tc>
+          <w:tcPr>
+            <w:tcW w:w="4148" w:type="dxa"/>
+          </w:tcPr>
+          <w:p>
+            <w:r>
+              <w:rPr>
+                <w:rFonts w:hint="eastAsia"/>
+              </w:rPr>
+              <w:t>环境平均湿度</w:t>
+            </w:r>
+          </w:p>
+        </w:tc>
+      </w:tr>
+      <w:tr>
+        <w:tc>
+          <w:tcPr>
+            <w:tcW w:w="4148" w:type="dxa"/>
+          </w:tcPr>
+          <w:p>
+            <w:proofErr w:type="spellStart"/>
+            <w:r>
+              <w:rPr>
+                <w:rFonts w:hint="eastAsia"/>
+              </w:rPr>
+              <w:t>tmax</w:t>
+            </w:r>
+            <w:proofErr w:type="spellEnd"/>
+          </w:p>
+        </w:tc>
+        <w:tc>
+          <w:tcPr>
+            <w:tcW w:w="4148" w:type="dxa"/>
+          </w:tcPr>
+          <w:p>
+            <w:r>
+              <w:rPr>
+                <w:rFonts w:hint="eastAsia"/>
+              </w:rPr>
+              <w:t>最长日照时间</w:t>
+            </w:r>
+          </w:p>
+        </w:tc>
+      </w:tr>
+      <w:tr>
+        <w:tc>
+          <w:tcPr>
+            <w:tcW w:w="4148" w:type="dxa"/>
+          </w:tcPr>
+          <w:p>
+            <w:proofErr w:type="spellStart"/>
+            <w:r>
+              <w:rPr>
+                <w:rFonts w:hint="eastAsia"/>
+              </w:rPr>
+              <w:t>tmin</w:t>
+            </w:r>
+            <w:proofErr w:type="spellEnd"/>
+          </w:p>
+        </w:tc>
+        <w:tc>
+          <w:tcPr>
+            <w:tcW w:w="4148" w:type="dxa"/>
+          </w:tcPr>
+          <w:p>
+            <w:r>
+              <w:rPr>
+                <w:rFonts w:hint="eastAsia"/>
+              </w:rPr>
+              <w:t>最短日照时间</w:t>
             </w:r>
             <w:bookmarkStart w:id="0" w:name="_GoBack"/>
             <w:bookmarkEnd w:id="0"/>
           </w:p>
-        </w:tc>
-      </w:tr>
-      <w:tr>
-        <w:tc>
-          <w:tcPr>
-            <w:tcW w:w="4148" w:type="dxa"/>
-          </w:tcPr>
-          <w:p/>
-        </w:tc>
-        <w:tc>
-          <w:tcPr>
-            <w:tcW w:w="4148" w:type="dxa"/>
-          </w:tcPr>
-          <w:p/>
-        </w:tc>
-      </w:tr>
-      <w:tr>
-        <w:tc>
-          <w:tcPr>
-            <w:tcW w:w="4148" w:type="dxa"/>
-          </w:tcPr>
-          <w:p/>
-        </w:tc>
-        <w:tc>
-          <w:tcPr>
-            <w:tcW w:w="4148" w:type="dxa"/>
-          </w:tcPr>
-          <w:p/>
-        </w:tc>
-      </w:tr>
-      <w:tr>
-        <w:tc>
-          <w:tcPr>
-            <w:tcW w:w="4148" w:type="dxa"/>
-          </w:tcPr>
-          <w:p/>
-        </w:tc>
-        <w:tc>
-          <w:tcPr>
-            <w:tcW w:w="4148" w:type="dxa"/>
-          </w:tcPr>
-          <w:p/>
-        </w:tc>
-      </w:tr>
-      <w:tr>
-        <w:tc>
-          <w:tcPr>
-            <w:tcW w:w="4148" w:type="dxa"/>
-          </w:tcPr>
-          <w:p/>
-        </w:tc>
-        <w:tc>
-          <w:tcPr>
-            <w:tcW w:w="4148" w:type="dxa"/>
-          </w:tcPr>
-          <w:p/>
-        </w:tc>
-      </w:tr>
-      <w:tr>
-        <w:tc>
-          <w:tcPr>
-            <w:tcW w:w="4148" w:type="dxa"/>
-          </w:tcPr>
-          <w:p/>
-        </w:tc>
-        <w:tc>
-          <w:tcPr>
-            <w:tcW w:w="4148" w:type="dxa"/>
-          </w:tcPr>
-          <w:p/>
-        </w:tc>
-      </w:tr>
-      <w:tr>
-        <w:tc>
-          <w:tcPr>
-            <w:tcW w:w="4148" w:type="dxa"/>
-          </w:tcPr>
-          <w:p/>
-        </w:tc>
-        <w:tc>
-          <w:tcPr>
-            <w:tcW w:w="4148" w:type="dxa"/>
-          </w:tcPr>
-          <w:p/>
         </w:tc>
       </w:tr>
       <w:tr>

--- a/Notation.docx
+++ b/Notation.docx
@@ -392,6 +392,307 @@
               </w:rPr>
               <w:t>最短日照时间</w:t>
             </w:r>
+          </w:p>
+        </w:tc>
+      </w:tr>
+      <w:tr>
+        <w:tc>
+          <w:tcPr>
+            <w:tcW w:w="4148" w:type="dxa"/>
+          </w:tcPr>
+          <w:p>
+            <w:proofErr w:type="spellStart"/>
+            <w:r>
+              <w:rPr>
+                <w:rFonts w:hint="eastAsia"/>
+              </w:rPr>
+              <w:t>Ei</w:t>
+            </w:r>
+            <w:proofErr w:type="spellEnd"/>
+          </w:p>
+        </w:tc>
+        <w:tc>
+          <w:tcPr>
+            <w:tcW w:w="4148" w:type="dxa"/>
+          </w:tcPr>
+          <w:p>
+            <w:r>
+              <w:rPr>
+                <w:rFonts w:hint="eastAsia"/>
+              </w:rPr>
+              <w:t>龙每日摄入能量</w:t>
+            </w:r>
+          </w:p>
+        </w:tc>
+      </w:tr>
+      <w:tr>
+        <w:tc>
+          <w:tcPr>
+            <w:tcW w:w="4148" w:type="dxa"/>
+          </w:tcPr>
+          <w:p>
+            <w:pPr>
+              <w:rPr>
+                <w:rFonts w:hint="eastAsia"/>
+              </w:rPr>
+            </w:pPr>
+            <w:proofErr w:type="spellStart"/>
+            <w:r>
+              <w:rPr>
+                <w:rFonts w:hint="eastAsia"/>
+              </w:rPr>
+              <w:t>Es</w:t>
+            </w:r>
+            <w:proofErr w:type="spellEnd"/>
+          </w:p>
+        </w:tc>
+        <w:tc>
+          <w:tcPr>
+            <w:tcW w:w="4148" w:type="dxa"/>
+          </w:tcPr>
+          <w:p>
+            <w:r>
+              <w:rPr>
+                <w:rFonts w:hint="eastAsia"/>
+              </w:rPr>
+              <w:t>龙每日静息耗能</w:t>
+            </w:r>
+          </w:p>
+        </w:tc>
+      </w:tr>
+      <w:tr>
+        <w:tc>
+          <w:tcPr>
+            <w:tcW w:w="4148" w:type="dxa"/>
+          </w:tcPr>
+          <w:p>
+            <w:pPr>
+              <w:rPr>
+                <w:rFonts w:hint="eastAsia"/>
+              </w:rPr>
+            </w:pPr>
+            <w:proofErr w:type="spellStart"/>
+            <w:r>
+              <w:rPr>
+                <w:rFonts w:hint="eastAsia"/>
+              </w:rPr>
+              <w:t>Ew</w:t>
+            </w:r>
+            <w:proofErr w:type="spellEnd"/>
+          </w:p>
+        </w:tc>
+        <w:tc>
+          <w:tcPr>
+            <w:tcW w:w="4148" w:type="dxa"/>
+          </w:tcPr>
+          <w:p>
+            <w:pPr>
+              <w:rPr>
+                <w:rFonts w:hint="eastAsia"/>
+              </w:rPr>
+            </w:pPr>
+            <w:r>
+              <w:rPr>
+                <w:rFonts w:hint="eastAsia"/>
+              </w:rPr>
+              <w:t>龙每日运动耗能</w:t>
+            </w:r>
+          </w:p>
+        </w:tc>
+      </w:tr>
+      <w:tr>
+        <w:tc>
+          <w:tcPr>
+            <w:tcW w:w="4148" w:type="dxa"/>
+          </w:tcPr>
+          <w:p>
+            <w:pPr>
+              <w:rPr>
+                <w:rFonts w:hint="eastAsia"/>
+              </w:rPr>
+            </w:pPr>
+            <w:r>
+              <w:rPr>
+                <w:rFonts w:hint="eastAsia"/>
+              </w:rPr>
+              <w:t>D</w:t>
+            </w:r>
+          </w:p>
+        </w:tc>
+        <w:tc>
+          <w:tcPr>
+            <w:tcW w:w="4148" w:type="dxa"/>
+          </w:tcPr>
+          <w:p>
+            <w:pPr>
+              <w:rPr>
+                <w:rFonts w:hint="eastAsia"/>
+              </w:rPr>
+            </w:pPr>
+            <w:r>
+              <w:rPr>
+                <w:rFonts w:hint="eastAsia"/>
+              </w:rPr>
+              <w:t>龙迁徙距离</w:t>
+            </w:r>
+          </w:p>
+        </w:tc>
+      </w:tr>
+      <w:tr>
+        <w:tc>
+          <w:tcPr>
+            <w:tcW w:w="4148" w:type="dxa"/>
+          </w:tcPr>
+          <w:p>
+            <w:pPr>
+              <w:rPr>
+                <w:rFonts w:hint="eastAsia"/>
+              </w:rPr>
+            </w:pPr>
+            <w:proofErr w:type="spellStart"/>
+            <w:r>
+              <w:rPr>
+                <w:rFonts w:hint="eastAsia"/>
+              </w:rPr>
+              <w:t>Vm</w:t>
+            </w:r>
+            <w:proofErr w:type="spellEnd"/>
+          </w:p>
+        </w:tc>
+        <w:tc>
+          <w:tcPr>
+            <w:tcW w:w="4148" w:type="dxa"/>
+          </w:tcPr>
+          <w:p>
+            <w:pPr>
+              <w:rPr>
+                <w:rFonts w:hint="eastAsia"/>
+              </w:rPr>
+            </w:pPr>
+            <w:r>
+              <w:rPr>
+                <w:rFonts w:hint="eastAsia"/>
+              </w:rPr>
+              <w:t>龙飞行的最大速度</w:t>
+            </w:r>
+          </w:p>
+        </w:tc>
+      </w:tr>
+      <w:tr>
+        <w:tc>
+          <w:tcPr>
+            <w:tcW w:w="4148" w:type="dxa"/>
+          </w:tcPr>
+          <w:p>
+            <w:pPr>
+              <w:rPr>
+                <w:rFonts w:hint="eastAsia"/>
+              </w:rPr>
+            </w:pPr>
+            <w:proofErr w:type="spellStart"/>
+            <w:r>
+              <w:rPr>
+                <w:rFonts w:hint="eastAsia"/>
+              </w:rPr>
+              <w:t>Va</w:t>
+            </w:r>
+            <w:proofErr w:type="spellEnd"/>
+          </w:p>
+        </w:tc>
+        <w:tc>
+          <w:tcPr>
+            <w:tcW w:w="4148" w:type="dxa"/>
+          </w:tcPr>
+          <w:p>
+            <w:pPr>
+              <w:rPr>
+                <w:rFonts w:hint="eastAsia"/>
+              </w:rPr>
+            </w:pPr>
+            <w:r>
+              <w:rPr>
+                <w:rFonts w:hint="eastAsia"/>
+              </w:rPr>
+              <w:t>龙飞行的平均速度</w:t>
+            </w:r>
+          </w:p>
+        </w:tc>
+      </w:tr>
+      <w:tr>
+        <w:tc>
+          <w:tcPr>
+            <w:tcW w:w="4148" w:type="dxa"/>
+          </w:tcPr>
+          <w:p>
+            <w:pPr>
+              <w:rPr>
+                <w:rFonts w:hint="eastAsia"/>
+              </w:rPr>
+            </w:pPr>
+            <w:proofErr w:type="spellStart"/>
+            <w:r>
+              <w:rPr>
+                <w:rFonts w:hint="eastAsia"/>
+              </w:rPr>
+              <w:t>hm</w:t>
+            </w:r>
+            <w:proofErr w:type="spellEnd"/>
+          </w:p>
+        </w:tc>
+        <w:tc>
+          <w:tcPr>
+            <w:tcW w:w="4148" w:type="dxa"/>
+          </w:tcPr>
+          <w:p>
+            <w:pPr>
+              <w:rPr>
+                <w:rFonts w:hint="eastAsia"/>
+              </w:rPr>
+            </w:pPr>
+            <w:r>
+              <w:rPr>
+                <w:rFonts w:hint="eastAsia"/>
+              </w:rPr>
+              <w:t>龙飞行的最大高度</w:t>
+            </w:r>
+          </w:p>
+        </w:tc>
+      </w:tr>
+      <w:tr>
+        <w:tc>
+          <w:tcPr>
+            <w:tcW w:w="4148" w:type="dxa"/>
+          </w:tcPr>
+          <w:p>
+            <w:pPr>
+              <w:rPr>
+                <w:rFonts w:hint="eastAsia"/>
+              </w:rPr>
+            </w:pPr>
+            <w:r>
+              <w:rPr>
+                <w:rFonts w:hint="eastAsia"/>
+              </w:rPr>
+              <w:t>ha</w:t>
+            </w:r>
+          </w:p>
+        </w:tc>
+        <w:tc>
+          <w:tcPr>
+            <w:tcW w:w="4148" w:type="dxa"/>
+          </w:tcPr>
+          <w:p>
+            <w:pPr>
+              <w:rPr>
+                <w:rFonts w:hint="eastAsia"/>
+              </w:rPr>
+            </w:pPr>
+            <w:r>
+              <w:rPr>
+                <w:rFonts w:hint="eastAsia"/>
+              </w:rPr>
+              <w:t>龙飞行的平均高度</w:t>
+            </w:r>
             <w:bookmarkStart w:id="0" w:name="_GoBack"/>
             <w:bookmarkEnd w:id="0"/>
           </w:p>
@@ -402,27 +703,1013 @@
           <w:tcPr>
             <w:tcW w:w="4148" w:type="dxa"/>
           </w:tcPr>
-          <w:p/>
-        </w:tc>
-        <w:tc>
-          <w:tcPr>
-            <w:tcW w:w="4148" w:type="dxa"/>
-          </w:tcPr>
-          <w:p/>
-        </w:tc>
-      </w:tr>
-      <w:tr>
-        <w:tc>
-          <w:tcPr>
-            <w:tcW w:w="4148" w:type="dxa"/>
-          </w:tcPr>
-          <w:p/>
-        </w:tc>
-        <w:tc>
-          <w:tcPr>
-            <w:tcW w:w="4148" w:type="dxa"/>
-          </w:tcPr>
-          <w:p/>
+          <w:p>
+            <w:pPr>
+              <w:rPr>
+                <w:rFonts w:hint="eastAsia"/>
+              </w:rPr>
+            </w:pPr>
+          </w:p>
+        </w:tc>
+        <w:tc>
+          <w:tcPr>
+            <w:tcW w:w="4148" w:type="dxa"/>
+          </w:tcPr>
+          <w:p>
+            <w:pPr>
+              <w:rPr>
+                <w:rFonts w:hint="eastAsia"/>
+              </w:rPr>
+            </w:pPr>
+          </w:p>
+        </w:tc>
+      </w:tr>
+      <w:tr>
+        <w:tc>
+          <w:tcPr>
+            <w:tcW w:w="4148" w:type="dxa"/>
+          </w:tcPr>
+          <w:p>
+            <w:pPr>
+              <w:rPr>
+                <w:rFonts w:hint="eastAsia"/>
+              </w:rPr>
+            </w:pPr>
+          </w:p>
+        </w:tc>
+        <w:tc>
+          <w:tcPr>
+            <w:tcW w:w="4148" w:type="dxa"/>
+          </w:tcPr>
+          <w:p>
+            <w:pPr>
+              <w:rPr>
+                <w:rFonts w:hint="eastAsia"/>
+              </w:rPr>
+            </w:pPr>
+          </w:p>
+        </w:tc>
+      </w:tr>
+      <w:tr>
+        <w:tc>
+          <w:tcPr>
+            <w:tcW w:w="4148" w:type="dxa"/>
+          </w:tcPr>
+          <w:p>
+            <w:pPr>
+              <w:rPr>
+                <w:rFonts w:hint="eastAsia"/>
+              </w:rPr>
+            </w:pPr>
+          </w:p>
+        </w:tc>
+        <w:tc>
+          <w:tcPr>
+            <w:tcW w:w="4148" w:type="dxa"/>
+          </w:tcPr>
+          <w:p>
+            <w:pPr>
+              <w:rPr>
+                <w:rFonts w:hint="eastAsia"/>
+              </w:rPr>
+            </w:pPr>
+          </w:p>
+        </w:tc>
+      </w:tr>
+      <w:tr>
+        <w:tc>
+          <w:tcPr>
+            <w:tcW w:w="4148" w:type="dxa"/>
+          </w:tcPr>
+          <w:p>
+            <w:pPr>
+              <w:rPr>
+                <w:rFonts w:hint="eastAsia"/>
+              </w:rPr>
+            </w:pPr>
+          </w:p>
+        </w:tc>
+        <w:tc>
+          <w:tcPr>
+            <w:tcW w:w="4148" w:type="dxa"/>
+          </w:tcPr>
+          <w:p>
+            <w:pPr>
+              <w:rPr>
+                <w:rFonts w:hint="eastAsia"/>
+              </w:rPr>
+            </w:pPr>
+          </w:p>
+        </w:tc>
+      </w:tr>
+      <w:tr>
+        <w:tc>
+          <w:tcPr>
+            <w:tcW w:w="4148" w:type="dxa"/>
+          </w:tcPr>
+          <w:p>
+            <w:pPr>
+              <w:rPr>
+                <w:rFonts w:hint="eastAsia"/>
+              </w:rPr>
+            </w:pPr>
+          </w:p>
+        </w:tc>
+        <w:tc>
+          <w:tcPr>
+            <w:tcW w:w="4148" w:type="dxa"/>
+          </w:tcPr>
+          <w:p>
+            <w:pPr>
+              <w:rPr>
+                <w:rFonts w:hint="eastAsia"/>
+              </w:rPr>
+            </w:pPr>
+          </w:p>
+        </w:tc>
+      </w:tr>
+      <w:tr>
+        <w:tc>
+          <w:tcPr>
+            <w:tcW w:w="4148" w:type="dxa"/>
+          </w:tcPr>
+          <w:p>
+            <w:pPr>
+              <w:rPr>
+                <w:rFonts w:hint="eastAsia"/>
+              </w:rPr>
+            </w:pPr>
+          </w:p>
+        </w:tc>
+        <w:tc>
+          <w:tcPr>
+            <w:tcW w:w="4148" w:type="dxa"/>
+          </w:tcPr>
+          <w:p>
+            <w:pPr>
+              <w:rPr>
+                <w:rFonts w:hint="eastAsia"/>
+              </w:rPr>
+            </w:pPr>
+          </w:p>
+        </w:tc>
+      </w:tr>
+      <w:tr>
+        <w:tc>
+          <w:tcPr>
+            <w:tcW w:w="4148" w:type="dxa"/>
+          </w:tcPr>
+          <w:p>
+            <w:pPr>
+              <w:rPr>
+                <w:rFonts w:hint="eastAsia"/>
+              </w:rPr>
+            </w:pPr>
+          </w:p>
+        </w:tc>
+        <w:tc>
+          <w:tcPr>
+            <w:tcW w:w="4148" w:type="dxa"/>
+          </w:tcPr>
+          <w:p>
+            <w:pPr>
+              <w:rPr>
+                <w:rFonts w:hint="eastAsia"/>
+              </w:rPr>
+            </w:pPr>
+          </w:p>
+        </w:tc>
+      </w:tr>
+      <w:tr>
+        <w:tc>
+          <w:tcPr>
+            <w:tcW w:w="4148" w:type="dxa"/>
+          </w:tcPr>
+          <w:p>
+            <w:pPr>
+              <w:rPr>
+                <w:rFonts w:hint="eastAsia"/>
+              </w:rPr>
+            </w:pPr>
+          </w:p>
+        </w:tc>
+        <w:tc>
+          <w:tcPr>
+            <w:tcW w:w="4148" w:type="dxa"/>
+          </w:tcPr>
+          <w:p>
+            <w:pPr>
+              <w:rPr>
+                <w:rFonts w:hint="eastAsia"/>
+              </w:rPr>
+            </w:pPr>
+          </w:p>
+        </w:tc>
+      </w:tr>
+      <w:tr>
+        <w:tc>
+          <w:tcPr>
+            <w:tcW w:w="4148" w:type="dxa"/>
+          </w:tcPr>
+          <w:p>
+            <w:pPr>
+              <w:rPr>
+                <w:rFonts w:hint="eastAsia"/>
+              </w:rPr>
+            </w:pPr>
+          </w:p>
+        </w:tc>
+        <w:tc>
+          <w:tcPr>
+            <w:tcW w:w="4148" w:type="dxa"/>
+          </w:tcPr>
+          <w:p>
+            <w:pPr>
+              <w:rPr>
+                <w:rFonts w:hint="eastAsia"/>
+              </w:rPr>
+            </w:pPr>
+          </w:p>
+        </w:tc>
+      </w:tr>
+      <w:tr>
+        <w:tc>
+          <w:tcPr>
+            <w:tcW w:w="4148" w:type="dxa"/>
+          </w:tcPr>
+          <w:p>
+            <w:pPr>
+              <w:rPr>
+                <w:rFonts w:hint="eastAsia"/>
+              </w:rPr>
+            </w:pPr>
+          </w:p>
+        </w:tc>
+        <w:tc>
+          <w:tcPr>
+            <w:tcW w:w="4148" w:type="dxa"/>
+          </w:tcPr>
+          <w:p>
+            <w:pPr>
+              <w:rPr>
+                <w:rFonts w:hint="eastAsia"/>
+              </w:rPr>
+            </w:pPr>
+          </w:p>
+        </w:tc>
+      </w:tr>
+      <w:tr>
+        <w:tc>
+          <w:tcPr>
+            <w:tcW w:w="4148" w:type="dxa"/>
+          </w:tcPr>
+          <w:p>
+            <w:pPr>
+              <w:rPr>
+                <w:rFonts w:hint="eastAsia"/>
+              </w:rPr>
+            </w:pPr>
+          </w:p>
+        </w:tc>
+        <w:tc>
+          <w:tcPr>
+            <w:tcW w:w="4148" w:type="dxa"/>
+          </w:tcPr>
+          <w:p>
+            <w:pPr>
+              <w:rPr>
+                <w:rFonts w:hint="eastAsia"/>
+              </w:rPr>
+            </w:pPr>
+          </w:p>
+        </w:tc>
+      </w:tr>
+      <w:tr>
+        <w:tc>
+          <w:tcPr>
+            <w:tcW w:w="4148" w:type="dxa"/>
+          </w:tcPr>
+          <w:p>
+            <w:pPr>
+              <w:rPr>
+                <w:rFonts w:hint="eastAsia"/>
+              </w:rPr>
+            </w:pPr>
+          </w:p>
+        </w:tc>
+        <w:tc>
+          <w:tcPr>
+            <w:tcW w:w="4148" w:type="dxa"/>
+          </w:tcPr>
+          <w:p>
+            <w:pPr>
+              <w:rPr>
+                <w:rFonts w:hint="eastAsia"/>
+              </w:rPr>
+            </w:pPr>
+          </w:p>
+        </w:tc>
+      </w:tr>
+      <w:tr>
+        <w:tc>
+          <w:tcPr>
+            <w:tcW w:w="4148" w:type="dxa"/>
+          </w:tcPr>
+          <w:p>
+            <w:pPr>
+              <w:rPr>
+                <w:rFonts w:hint="eastAsia"/>
+              </w:rPr>
+            </w:pPr>
+          </w:p>
+        </w:tc>
+        <w:tc>
+          <w:tcPr>
+            <w:tcW w:w="4148" w:type="dxa"/>
+          </w:tcPr>
+          <w:p>
+            <w:pPr>
+              <w:rPr>
+                <w:rFonts w:hint="eastAsia"/>
+              </w:rPr>
+            </w:pPr>
+          </w:p>
+        </w:tc>
+      </w:tr>
+      <w:tr>
+        <w:tc>
+          <w:tcPr>
+            <w:tcW w:w="4148" w:type="dxa"/>
+          </w:tcPr>
+          <w:p>
+            <w:pPr>
+              <w:rPr>
+                <w:rFonts w:hint="eastAsia"/>
+              </w:rPr>
+            </w:pPr>
+          </w:p>
+        </w:tc>
+        <w:tc>
+          <w:tcPr>
+            <w:tcW w:w="4148" w:type="dxa"/>
+          </w:tcPr>
+          <w:p>
+            <w:pPr>
+              <w:rPr>
+                <w:rFonts w:hint="eastAsia"/>
+              </w:rPr>
+            </w:pPr>
+          </w:p>
+        </w:tc>
+      </w:tr>
+      <w:tr>
+        <w:tc>
+          <w:tcPr>
+            <w:tcW w:w="4148" w:type="dxa"/>
+          </w:tcPr>
+          <w:p>
+            <w:pPr>
+              <w:rPr>
+                <w:rFonts w:hint="eastAsia"/>
+              </w:rPr>
+            </w:pPr>
+          </w:p>
+        </w:tc>
+        <w:tc>
+          <w:tcPr>
+            <w:tcW w:w="4148" w:type="dxa"/>
+          </w:tcPr>
+          <w:p>
+            <w:pPr>
+              <w:rPr>
+                <w:rFonts w:hint="eastAsia"/>
+              </w:rPr>
+            </w:pPr>
+          </w:p>
+        </w:tc>
+      </w:tr>
+      <w:tr>
+        <w:tc>
+          <w:tcPr>
+            <w:tcW w:w="4148" w:type="dxa"/>
+          </w:tcPr>
+          <w:p>
+            <w:pPr>
+              <w:rPr>
+                <w:rFonts w:hint="eastAsia"/>
+              </w:rPr>
+            </w:pPr>
+          </w:p>
+        </w:tc>
+        <w:tc>
+          <w:tcPr>
+            <w:tcW w:w="4148" w:type="dxa"/>
+          </w:tcPr>
+          <w:p>
+            <w:pPr>
+              <w:rPr>
+                <w:rFonts w:hint="eastAsia"/>
+              </w:rPr>
+            </w:pPr>
+          </w:p>
+        </w:tc>
+      </w:tr>
+      <w:tr>
+        <w:tc>
+          <w:tcPr>
+            <w:tcW w:w="4148" w:type="dxa"/>
+          </w:tcPr>
+          <w:p>
+            <w:pPr>
+              <w:rPr>
+                <w:rFonts w:hint="eastAsia"/>
+              </w:rPr>
+            </w:pPr>
+          </w:p>
+        </w:tc>
+        <w:tc>
+          <w:tcPr>
+            <w:tcW w:w="4148" w:type="dxa"/>
+          </w:tcPr>
+          <w:p>
+            <w:pPr>
+              <w:rPr>
+                <w:rFonts w:hint="eastAsia"/>
+              </w:rPr>
+            </w:pPr>
+          </w:p>
+        </w:tc>
+      </w:tr>
+      <w:tr>
+        <w:tc>
+          <w:tcPr>
+            <w:tcW w:w="4148" w:type="dxa"/>
+          </w:tcPr>
+          <w:p>
+            <w:pPr>
+              <w:rPr>
+                <w:rFonts w:hint="eastAsia"/>
+              </w:rPr>
+            </w:pPr>
+          </w:p>
+        </w:tc>
+        <w:tc>
+          <w:tcPr>
+            <w:tcW w:w="4148" w:type="dxa"/>
+          </w:tcPr>
+          <w:p>
+            <w:pPr>
+              <w:rPr>
+                <w:rFonts w:hint="eastAsia"/>
+              </w:rPr>
+            </w:pPr>
+          </w:p>
+        </w:tc>
+      </w:tr>
+      <w:tr>
+        <w:tc>
+          <w:tcPr>
+            <w:tcW w:w="4148" w:type="dxa"/>
+          </w:tcPr>
+          <w:p>
+            <w:pPr>
+              <w:rPr>
+                <w:rFonts w:hint="eastAsia"/>
+              </w:rPr>
+            </w:pPr>
+          </w:p>
+        </w:tc>
+        <w:tc>
+          <w:tcPr>
+            <w:tcW w:w="4148" w:type="dxa"/>
+          </w:tcPr>
+          <w:p>
+            <w:pPr>
+              <w:rPr>
+                <w:rFonts w:hint="eastAsia"/>
+              </w:rPr>
+            </w:pPr>
+          </w:p>
+        </w:tc>
+      </w:tr>
+      <w:tr>
+        <w:tc>
+          <w:tcPr>
+            <w:tcW w:w="4148" w:type="dxa"/>
+          </w:tcPr>
+          <w:p>
+            <w:pPr>
+              <w:rPr>
+                <w:rFonts w:hint="eastAsia"/>
+              </w:rPr>
+            </w:pPr>
+          </w:p>
+        </w:tc>
+        <w:tc>
+          <w:tcPr>
+            <w:tcW w:w="4148" w:type="dxa"/>
+          </w:tcPr>
+          <w:p>
+            <w:pPr>
+              <w:rPr>
+                <w:rFonts w:hint="eastAsia"/>
+              </w:rPr>
+            </w:pPr>
+          </w:p>
+        </w:tc>
+      </w:tr>
+      <w:tr>
+        <w:tc>
+          <w:tcPr>
+            <w:tcW w:w="4148" w:type="dxa"/>
+          </w:tcPr>
+          <w:p>
+            <w:pPr>
+              <w:rPr>
+                <w:rFonts w:hint="eastAsia"/>
+              </w:rPr>
+            </w:pPr>
+          </w:p>
+        </w:tc>
+        <w:tc>
+          <w:tcPr>
+            <w:tcW w:w="4148" w:type="dxa"/>
+          </w:tcPr>
+          <w:p>
+            <w:pPr>
+              <w:rPr>
+                <w:rFonts w:hint="eastAsia"/>
+              </w:rPr>
+            </w:pPr>
+          </w:p>
+        </w:tc>
+      </w:tr>
+      <w:tr>
+        <w:tc>
+          <w:tcPr>
+            <w:tcW w:w="4148" w:type="dxa"/>
+          </w:tcPr>
+          <w:p>
+            <w:pPr>
+              <w:rPr>
+                <w:rFonts w:hint="eastAsia"/>
+              </w:rPr>
+            </w:pPr>
+          </w:p>
+        </w:tc>
+        <w:tc>
+          <w:tcPr>
+            <w:tcW w:w="4148" w:type="dxa"/>
+          </w:tcPr>
+          <w:p>
+            <w:pPr>
+              <w:rPr>
+                <w:rFonts w:hint="eastAsia"/>
+              </w:rPr>
+            </w:pPr>
+          </w:p>
+        </w:tc>
+      </w:tr>
+      <w:tr>
+        <w:tc>
+          <w:tcPr>
+            <w:tcW w:w="4148" w:type="dxa"/>
+          </w:tcPr>
+          <w:p>
+            <w:pPr>
+              <w:rPr>
+                <w:rFonts w:hint="eastAsia"/>
+              </w:rPr>
+            </w:pPr>
+          </w:p>
+        </w:tc>
+        <w:tc>
+          <w:tcPr>
+            <w:tcW w:w="4148" w:type="dxa"/>
+          </w:tcPr>
+          <w:p>
+            <w:pPr>
+              <w:rPr>
+                <w:rFonts w:hint="eastAsia"/>
+              </w:rPr>
+            </w:pPr>
+          </w:p>
+        </w:tc>
+      </w:tr>
+      <w:tr>
+        <w:tc>
+          <w:tcPr>
+            <w:tcW w:w="4148" w:type="dxa"/>
+          </w:tcPr>
+          <w:p>
+            <w:pPr>
+              <w:rPr>
+                <w:rFonts w:hint="eastAsia"/>
+              </w:rPr>
+            </w:pPr>
+          </w:p>
+        </w:tc>
+        <w:tc>
+          <w:tcPr>
+            <w:tcW w:w="4148" w:type="dxa"/>
+          </w:tcPr>
+          <w:p>
+            <w:pPr>
+              <w:rPr>
+                <w:rFonts w:hint="eastAsia"/>
+              </w:rPr>
+            </w:pPr>
+          </w:p>
+        </w:tc>
+      </w:tr>
+      <w:tr>
+        <w:tc>
+          <w:tcPr>
+            <w:tcW w:w="4148" w:type="dxa"/>
+          </w:tcPr>
+          <w:p>
+            <w:pPr>
+              <w:rPr>
+                <w:rFonts w:hint="eastAsia"/>
+              </w:rPr>
+            </w:pPr>
+          </w:p>
+        </w:tc>
+        <w:tc>
+          <w:tcPr>
+            <w:tcW w:w="4148" w:type="dxa"/>
+          </w:tcPr>
+          <w:p>
+            <w:pPr>
+              <w:rPr>
+                <w:rFonts w:hint="eastAsia"/>
+              </w:rPr>
+            </w:pPr>
+          </w:p>
+        </w:tc>
+      </w:tr>
+      <w:tr>
+        <w:tc>
+          <w:tcPr>
+            <w:tcW w:w="4148" w:type="dxa"/>
+          </w:tcPr>
+          <w:p>
+            <w:pPr>
+              <w:rPr>
+                <w:rFonts w:hint="eastAsia"/>
+              </w:rPr>
+            </w:pPr>
+          </w:p>
+        </w:tc>
+        <w:tc>
+          <w:tcPr>
+            <w:tcW w:w="4148" w:type="dxa"/>
+          </w:tcPr>
+          <w:p>
+            <w:pPr>
+              <w:rPr>
+                <w:rFonts w:hint="eastAsia"/>
+              </w:rPr>
+            </w:pPr>
+          </w:p>
+        </w:tc>
+      </w:tr>
+      <w:tr>
+        <w:tc>
+          <w:tcPr>
+            <w:tcW w:w="4148" w:type="dxa"/>
+          </w:tcPr>
+          <w:p>
+            <w:pPr>
+              <w:rPr>
+                <w:rFonts w:hint="eastAsia"/>
+              </w:rPr>
+            </w:pPr>
+          </w:p>
+        </w:tc>
+        <w:tc>
+          <w:tcPr>
+            <w:tcW w:w="4148" w:type="dxa"/>
+          </w:tcPr>
+          <w:p>
+            <w:pPr>
+              <w:rPr>
+                <w:rFonts w:hint="eastAsia"/>
+              </w:rPr>
+            </w:pPr>
+          </w:p>
+        </w:tc>
+      </w:tr>
+      <w:tr>
+        <w:tc>
+          <w:tcPr>
+            <w:tcW w:w="4148" w:type="dxa"/>
+          </w:tcPr>
+          <w:p>
+            <w:pPr>
+              <w:rPr>
+                <w:rFonts w:hint="eastAsia"/>
+              </w:rPr>
+            </w:pPr>
+          </w:p>
+        </w:tc>
+        <w:tc>
+          <w:tcPr>
+            <w:tcW w:w="4148" w:type="dxa"/>
+          </w:tcPr>
+          <w:p>
+            <w:pPr>
+              <w:rPr>
+                <w:rFonts w:hint="eastAsia"/>
+              </w:rPr>
+            </w:pPr>
+          </w:p>
+        </w:tc>
+      </w:tr>
+      <w:tr>
+        <w:tc>
+          <w:tcPr>
+            <w:tcW w:w="4148" w:type="dxa"/>
+          </w:tcPr>
+          <w:p>
+            <w:pPr>
+              <w:rPr>
+                <w:rFonts w:hint="eastAsia"/>
+              </w:rPr>
+            </w:pPr>
+          </w:p>
+        </w:tc>
+        <w:tc>
+          <w:tcPr>
+            <w:tcW w:w="4148" w:type="dxa"/>
+          </w:tcPr>
+          <w:p>
+            <w:pPr>
+              <w:rPr>
+                <w:rFonts w:hint="eastAsia"/>
+              </w:rPr>
+            </w:pPr>
+          </w:p>
+        </w:tc>
+      </w:tr>
+      <w:tr>
+        <w:tc>
+          <w:tcPr>
+            <w:tcW w:w="4148" w:type="dxa"/>
+          </w:tcPr>
+          <w:p>
+            <w:pPr>
+              <w:rPr>
+                <w:rFonts w:hint="eastAsia"/>
+              </w:rPr>
+            </w:pPr>
+          </w:p>
+        </w:tc>
+        <w:tc>
+          <w:tcPr>
+            <w:tcW w:w="4148" w:type="dxa"/>
+          </w:tcPr>
+          <w:p>
+            <w:pPr>
+              <w:rPr>
+                <w:rFonts w:hint="eastAsia"/>
+              </w:rPr>
+            </w:pPr>
+          </w:p>
+        </w:tc>
+      </w:tr>
+      <w:tr>
+        <w:tc>
+          <w:tcPr>
+            <w:tcW w:w="4148" w:type="dxa"/>
+          </w:tcPr>
+          <w:p>
+            <w:pPr>
+              <w:rPr>
+                <w:rFonts w:hint="eastAsia"/>
+              </w:rPr>
+            </w:pPr>
+          </w:p>
+        </w:tc>
+        <w:tc>
+          <w:tcPr>
+            <w:tcW w:w="4148" w:type="dxa"/>
+          </w:tcPr>
+          <w:p>
+            <w:pPr>
+              <w:rPr>
+                <w:rFonts w:hint="eastAsia"/>
+              </w:rPr>
+            </w:pPr>
+          </w:p>
+        </w:tc>
+      </w:tr>
+      <w:tr>
+        <w:tc>
+          <w:tcPr>
+            <w:tcW w:w="4148" w:type="dxa"/>
+          </w:tcPr>
+          <w:p>
+            <w:pPr>
+              <w:rPr>
+                <w:rFonts w:hint="eastAsia"/>
+              </w:rPr>
+            </w:pPr>
+          </w:p>
+        </w:tc>
+        <w:tc>
+          <w:tcPr>
+            <w:tcW w:w="4148" w:type="dxa"/>
+          </w:tcPr>
+          <w:p>
+            <w:pPr>
+              <w:rPr>
+                <w:rFonts w:hint="eastAsia"/>
+              </w:rPr>
+            </w:pPr>
+          </w:p>
+        </w:tc>
+      </w:tr>
+      <w:tr>
+        <w:tc>
+          <w:tcPr>
+            <w:tcW w:w="4148" w:type="dxa"/>
+          </w:tcPr>
+          <w:p>
+            <w:pPr>
+              <w:rPr>
+                <w:rFonts w:hint="eastAsia"/>
+              </w:rPr>
+            </w:pPr>
+          </w:p>
+        </w:tc>
+        <w:tc>
+          <w:tcPr>
+            <w:tcW w:w="4148" w:type="dxa"/>
+          </w:tcPr>
+          <w:p>
+            <w:pPr>
+              <w:rPr>
+                <w:rFonts w:hint="eastAsia"/>
+              </w:rPr>
+            </w:pPr>
+          </w:p>
+        </w:tc>
+      </w:tr>
+      <w:tr>
+        <w:tc>
+          <w:tcPr>
+            <w:tcW w:w="4148" w:type="dxa"/>
+          </w:tcPr>
+          <w:p>
+            <w:pPr>
+              <w:rPr>
+                <w:rFonts w:hint="eastAsia"/>
+              </w:rPr>
+            </w:pPr>
+          </w:p>
+        </w:tc>
+        <w:tc>
+          <w:tcPr>
+            <w:tcW w:w="4148" w:type="dxa"/>
+          </w:tcPr>
+          <w:p>
+            <w:pPr>
+              <w:rPr>
+                <w:rFonts w:hint="eastAsia"/>
+              </w:rPr>
+            </w:pPr>
+          </w:p>
+        </w:tc>
+      </w:tr>
+      <w:tr>
+        <w:tc>
+          <w:tcPr>
+            <w:tcW w:w="4148" w:type="dxa"/>
+          </w:tcPr>
+          <w:p>
+            <w:pPr>
+              <w:rPr>
+                <w:rFonts w:hint="eastAsia"/>
+              </w:rPr>
+            </w:pPr>
+          </w:p>
+        </w:tc>
+        <w:tc>
+          <w:tcPr>
+            <w:tcW w:w="4148" w:type="dxa"/>
+          </w:tcPr>
+          <w:p>
+            <w:pPr>
+              <w:rPr>
+                <w:rFonts w:hint="eastAsia"/>
+              </w:rPr>
+            </w:pPr>
+          </w:p>
+        </w:tc>
+      </w:tr>
+      <w:tr>
+        <w:tc>
+          <w:tcPr>
+            <w:tcW w:w="4148" w:type="dxa"/>
+          </w:tcPr>
+          <w:p>
+            <w:pPr>
+              <w:rPr>
+                <w:rFonts w:hint="eastAsia"/>
+              </w:rPr>
+            </w:pPr>
+          </w:p>
+        </w:tc>
+        <w:tc>
+          <w:tcPr>
+            <w:tcW w:w="4148" w:type="dxa"/>
+          </w:tcPr>
+          <w:p>
+            <w:pPr>
+              <w:rPr>
+                <w:rFonts w:hint="eastAsia"/>
+              </w:rPr>
+            </w:pPr>
+          </w:p>
+        </w:tc>
+      </w:tr>
+      <w:tr>
+        <w:tc>
+          <w:tcPr>
+            <w:tcW w:w="4148" w:type="dxa"/>
+          </w:tcPr>
+          <w:p>
+            <w:pPr>
+              <w:rPr>
+                <w:rFonts w:hint="eastAsia"/>
+              </w:rPr>
+            </w:pPr>
+          </w:p>
+        </w:tc>
+        <w:tc>
+          <w:tcPr>
+            <w:tcW w:w="4148" w:type="dxa"/>
+          </w:tcPr>
+          <w:p>
+            <w:pPr>
+              <w:rPr>
+                <w:rFonts w:hint="eastAsia"/>
+              </w:rPr>
+            </w:pPr>
+          </w:p>
+        </w:tc>
+      </w:tr>
+      <w:tr>
+        <w:tc>
+          <w:tcPr>
+            <w:tcW w:w="4148" w:type="dxa"/>
+          </w:tcPr>
+          <w:p>
+            <w:pPr>
+              <w:rPr>
+                <w:rFonts w:hint="eastAsia"/>
+              </w:rPr>
+            </w:pPr>
+          </w:p>
+        </w:tc>
+        <w:tc>
+          <w:tcPr>
+            <w:tcW w:w="4148" w:type="dxa"/>
+          </w:tcPr>
+          <w:p>
+            <w:pPr>
+              <w:rPr>
+                <w:rFonts w:hint="eastAsia"/>
+              </w:rPr>
+            </w:pPr>
+          </w:p>
+        </w:tc>
+      </w:tr>
+      <w:tr>
+        <w:tc>
+          <w:tcPr>
+            <w:tcW w:w="4148" w:type="dxa"/>
+          </w:tcPr>
+          <w:p>
+            <w:pPr>
+              <w:rPr>
+                <w:rFonts w:hint="eastAsia"/>
+              </w:rPr>
+            </w:pPr>
+          </w:p>
+        </w:tc>
+        <w:tc>
+          <w:tcPr>
+            <w:tcW w:w="4148" w:type="dxa"/>
+          </w:tcPr>
+          <w:p>
+            <w:pPr>
+              <w:rPr>
+                <w:rFonts w:hint="eastAsia"/>
+              </w:rPr>
+            </w:pPr>
+          </w:p>
         </w:tc>
       </w:tr>
     </w:tbl>

--- a/Notation.docx
+++ b/Notation.docx
@@ -431,11 +431,6 @@
             <w:tcW w:w="4148" w:type="dxa"/>
           </w:tcPr>
           <w:p>
-            <w:pPr>
-              <w:rPr>
-                <w:rFonts w:hint="eastAsia"/>
-              </w:rPr>
-            </w:pPr>
             <w:proofErr w:type="spellStart"/>
             <w:r>
               <w:rPr>
@@ -466,11 +461,6 @@
             <w:tcW w:w="4148" w:type="dxa"/>
           </w:tcPr>
           <w:p>
-            <w:pPr>
-              <w:rPr>
-                <w:rFonts w:hint="eastAsia"/>
-              </w:rPr>
-            </w:pPr>
             <w:proofErr w:type="spellStart"/>
             <w:r>
               <w:rPr>
@@ -486,11 +476,6 @@
             <w:tcW w:w="4148" w:type="dxa"/>
           </w:tcPr>
           <w:p>
-            <w:pPr>
-              <w:rPr>
-                <w:rFonts w:hint="eastAsia"/>
-              </w:rPr>
-            </w:pPr>
             <w:r>
               <w:rPr>
                 <w:rFonts w:hint="eastAsia"/>
@@ -506,11 +491,6 @@
             <w:tcW w:w="4148" w:type="dxa"/>
           </w:tcPr>
           <w:p>
-            <w:pPr>
-              <w:rPr>
-                <w:rFonts w:hint="eastAsia"/>
-              </w:rPr>
-            </w:pPr>
             <w:r>
               <w:rPr>
                 <w:rFonts w:hint="eastAsia"/>
@@ -524,11 +504,6 @@
             <w:tcW w:w="4148" w:type="dxa"/>
           </w:tcPr>
           <w:p>
-            <w:pPr>
-              <w:rPr>
-                <w:rFonts w:hint="eastAsia"/>
-              </w:rPr>
-            </w:pPr>
             <w:r>
               <w:rPr>
                 <w:rFonts w:hint="eastAsia"/>
@@ -544,11 +519,6 @@
             <w:tcW w:w="4148" w:type="dxa"/>
           </w:tcPr>
           <w:p>
-            <w:pPr>
-              <w:rPr>
-                <w:rFonts w:hint="eastAsia"/>
-              </w:rPr>
-            </w:pPr>
             <w:proofErr w:type="spellStart"/>
             <w:r>
               <w:rPr>
@@ -564,11 +534,6 @@
             <w:tcW w:w="4148" w:type="dxa"/>
           </w:tcPr>
           <w:p>
-            <w:pPr>
-              <w:rPr>
-                <w:rFonts w:hint="eastAsia"/>
-              </w:rPr>
-            </w:pPr>
             <w:r>
               <w:rPr>
                 <w:rFonts w:hint="eastAsia"/>
@@ -584,11 +549,6 @@
             <w:tcW w:w="4148" w:type="dxa"/>
           </w:tcPr>
           <w:p>
-            <w:pPr>
-              <w:rPr>
-                <w:rFonts w:hint="eastAsia"/>
-              </w:rPr>
-            </w:pPr>
             <w:proofErr w:type="spellStart"/>
             <w:r>
               <w:rPr>
@@ -604,11 +564,6 @@
             <w:tcW w:w="4148" w:type="dxa"/>
           </w:tcPr>
           <w:p>
-            <w:pPr>
-              <w:rPr>
-                <w:rFonts w:hint="eastAsia"/>
-              </w:rPr>
-            </w:pPr>
             <w:r>
               <w:rPr>
                 <w:rFonts w:hint="eastAsia"/>
@@ -624,11 +579,6 @@
             <w:tcW w:w="4148" w:type="dxa"/>
           </w:tcPr>
           <w:p>
-            <w:pPr>
-              <w:rPr>
-                <w:rFonts w:hint="eastAsia"/>
-              </w:rPr>
-            </w:pPr>
             <w:proofErr w:type="spellStart"/>
             <w:r>
               <w:rPr>
@@ -644,11 +594,6 @@
             <w:tcW w:w="4148" w:type="dxa"/>
           </w:tcPr>
           <w:p>
-            <w:pPr>
-              <w:rPr>
-                <w:rFonts w:hint="eastAsia"/>
-              </w:rPr>
-            </w:pPr>
             <w:r>
               <w:rPr>
                 <w:rFonts w:hint="eastAsia"/>
@@ -664,11 +609,6 @@
             <w:tcW w:w="4148" w:type="dxa"/>
           </w:tcPr>
           <w:p>
-            <w:pPr>
-              <w:rPr>
-                <w:rFonts w:hint="eastAsia"/>
-              </w:rPr>
-            </w:pPr>
             <w:r>
               <w:rPr>
                 <w:rFonts w:hint="eastAsia"/>
@@ -682,16 +622,41 @@
             <w:tcW w:w="4148" w:type="dxa"/>
           </w:tcPr>
           <w:p>
-            <w:pPr>
-              <w:rPr>
-                <w:rFonts w:hint="eastAsia"/>
-              </w:rPr>
-            </w:pPr>
             <w:r>
               <w:rPr>
                 <w:rFonts w:hint="eastAsia"/>
               </w:rPr>
               <w:t>龙飞行的平均高度</w:t>
+            </w:r>
+          </w:p>
+        </w:tc>
+      </w:tr>
+      <w:tr>
+        <w:tc>
+          <w:tcPr>
+            <w:tcW w:w="4148" w:type="dxa"/>
+          </w:tcPr>
+          <w:p>
+            <w:proofErr w:type="spellStart"/>
+            <w:r>
+              <w:rPr>
+                <w:rFonts w:hint="eastAsia"/>
+              </w:rPr>
+              <w:t>Sl</w:t>
+            </w:r>
+            <w:proofErr w:type="spellEnd"/>
+          </w:p>
+        </w:tc>
+        <w:tc>
+          <w:tcPr>
+            <w:tcW w:w="4148" w:type="dxa"/>
+          </w:tcPr>
+          <w:p>
+            <w:r>
+              <w:rPr>
+                <w:rFonts w:hint="eastAsia"/>
+              </w:rPr>
+              <w:t>龙活动区域的面积</w:t>
             </w:r>
             <w:bookmarkStart w:id="0" w:name="_GoBack"/>
             <w:bookmarkEnd w:id="0"/>
@@ -703,1013 +668,531 @@
           <w:tcPr>
             <w:tcW w:w="4148" w:type="dxa"/>
           </w:tcPr>
-          <w:p>
-            <w:pPr>
-              <w:rPr>
-                <w:rFonts w:hint="eastAsia"/>
-              </w:rPr>
-            </w:pPr>
-          </w:p>
-        </w:tc>
-        <w:tc>
-          <w:tcPr>
-            <w:tcW w:w="4148" w:type="dxa"/>
-          </w:tcPr>
-          <w:p>
-            <w:pPr>
-              <w:rPr>
-                <w:rFonts w:hint="eastAsia"/>
-              </w:rPr>
-            </w:pPr>
-          </w:p>
-        </w:tc>
-      </w:tr>
-      <w:tr>
-        <w:tc>
-          <w:tcPr>
-            <w:tcW w:w="4148" w:type="dxa"/>
-          </w:tcPr>
-          <w:p>
-            <w:pPr>
-              <w:rPr>
-                <w:rFonts w:hint="eastAsia"/>
-              </w:rPr>
-            </w:pPr>
-          </w:p>
-        </w:tc>
-        <w:tc>
-          <w:tcPr>
-            <w:tcW w:w="4148" w:type="dxa"/>
-          </w:tcPr>
-          <w:p>
-            <w:pPr>
-              <w:rPr>
-                <w:rFonts w:hint="eastAsia"/>
-              </w:rPr>
-            </w:pPr>
-          </w:p>
-        </w:tc>
-      </w:tr>
-      <w:tr>
-        <w:tc>
-          <w:tcPr>
-            <w:tcW w:w="4148" w:type="dxa"/>
-          </w:tcPr>
-          <w:p>
-            <w:pPr>
-              <w:rPr>
-                <w:rFonts w:hint="eastAsia"/>
-              </w:rPr>
-            </w:pPr>
-          </w:p>
-        </w:tc>
-        <w:tc>
-          <w:tcPr>
-            <w:tcW w:w="4148" w:type="dxa"/>
-          </w:tcPr>
-          <w:p>
-            <w:pPr>
-              <w:rPr>
-                <w:rFonts w:hint="eastAsia"/>
-              </w:rPr>
-            </w:pPr>
-          </w:p>
-        </w:tc>
-      </w:tr>
-      <w:tr>
-        <w:tc>
-          <w:tcPr>
-            <w:tcW w:w="4148" w:type="dxa"/>
-          </w:tcPr>
-          <w:p>
-            <w:pPr>
-              <w:rPr>
-                <w:rFonts w:hint="eastAsia"/>
-              </w:rPr>
-            </w:pPr>
-          </w:p>
-        </w:tc>
-        <w:tc>
-          <w:tcPr>
-            <w:tcW w:w="4148" w:type="dxa"/>
-          </w:tcPr>
-          <w:p>
-            <w:pPr>
-              <w:rPr>
-                <w:rFonts w:hint="eastAsia"/>
-              </w:rPr>
-            </w:pPr>
-          </w:p>
-        </w:tc>
-      </w:tr>
-      <w:tr>
-        <w:tc>
-          <w:tcPr>
-            <w:tcW w:w="4148" w:type="dxa"/>
-          </w:tcPr>
-          <w:p>
-            <w:pPr>
-              <w:rPr>
-                <w:rFonts w:hint="eastAsia"/>
-              </w:rPr>
-            </w:pPr>
-          </w:p>
-        </w:tc>
-        <w:tc>
-          <w:tcPr>
-            <w:tcW w:w="4148" w:type="dxa"/>
-          </w:tcPr>
-          <w:p>
-            <w:pPr>
-              <w:rPr>
-                <w:rFonts w:hint="eastAsia"/>
-              </w:rPr>
-            </w:pPr>
-          </w:p>
-        </w:tc>
-      </w:tr>
-      <w:tr>
-        <w:tc>
-          <w:tcPr>
-            <w:tcW w:w="4148" w:type="dxa"/>
-          </w:tcPr>
-          <w:p>
-            <w:pPr>
-              <w:rPr>
-                <w:rFonts w:hint="eastAsia"/>
-              </w:rPr>
-            </w:pPr>
-          </w:p>
-        </w:tc>
-        <w:tc>
-          <w:tcPr>
-            <w:tcW w:w="4148" w:type="dxa"/>
-          </w:tcPr>
-          <w:p>
-            <w:pPr>
-              <w:rPr>
-                <w:rFonts w:hint="eastAsia"/>
-              </w:rPr>
-            </w:pPr>
-          </w:p>
-        </w:tc>
-      </w:tr>
-      <w:tr>
-        <w:tc>
-          <w:tcPr>
-            <w:tcW w:w="4148" w:type="dxa"/>
-          </w:tcPr>
-          <w:p>
-            <w:pPr>
-              <w:rPr>
-                <w:rFonts w:hint="eastAsia"/>
-              </w:rPr>
-            </w:pPr>
-          </w:p>
-        </w:tc>
-        <w:tc>
-          <w:tcPr>
-            <w:tcW w:w="4148" w:type="dxa"/>
-          </w:tcPr>
-          <w:p>
-            <w:pPr>
-              <w:rPr>
-                <w:rFonts w:hint="eastAsia"/>
-              </w:rPr>
-            </w:pPr>
-          </w:p>
-        </w:tc>
-      </w:tr>
-      <w:tr>
-        <w:tc>
-          <w:tcPr>
-            <w:tcW w:w="4148" w:type="dxa"/>
-          </w:tcPr>
-          <w:p>
-            <w:pPr>
-              <w:rPr>
-                <w:rFonts w:hint="eastAsia"/>
-              </w:rPr>
-            </w:pPr>
-          </w:p>
-        </w:tc>
-        <w:tc>
-          <w:tcPr>
-            <w:tcW w:w="4148" w:type="dxa"/>
-          </w:tcPr>
-          <w:p>
-            <w:pPr>
-              <w:rPr>
-                <w:rFonts w:hint="eastAsia"/>
-              </w:rPr>
-            </w:pPr>
-          </w:p>
-        </w:tc>
-      </w:tr>
-      <w:tr>
-        <w:tc>
-          <w:tcPr>
-            <w:tcW w:w="4148" w:type="dxa"/>
-          </w:tcPr>
-          <w:p>
-            <w:pPr>
-              <w:rPr>
-                <w:rFonts w:hint="eastAsia"/>
-              </w:rPr>
-            </w:pPr>
-          </w:p>
-        </w:tc>
-        <w:tc>
-          <w:tcPr>
-            <w:tcW w:w="4148" w:type="dxa"/>
-          </w:tcPr>
-          <w:p>
-            <w:pPr>
-              <w:rPr>
-                <w:rFonts w:hint="eastAsia"/>
-              </w:rPr>
-            </w:pPr>
-          </w:p>
-        </w:tc>
-      </w:tr>
-      <w:tr>
-        <w:tc>
-          <w:tcPr>
-            <w:tcW w:w="4148" w:type="dxa"/>
-          </w:tcPr>
-          <w:p>
-            <w:pPr>
-              <w:rPr>
-                <w:rFonts w:hint="eastAsia"/>
-              </w:rPr>
-            </w:pPr>
-          </w:p>
-        </w:tc>
-        <w:tc>
-          <w:tcPr>
-            <w:tcW w:w="4148" w:type="dxa"/>
-          </w:tcPr>
-          <w:p>
-            <w:pPr>
-              <w:rPr>
-                <w:rFonts w:hint="eastAsia"/>
-              </w:rPr>
-            </w:pPr>
-          </w:p>
-        </w:tc>
-      </w:tr>
-      <w:tr>
-        <w:tc>
-          <w:tcPr>
-            <w:tcW w:w="4148" w:type="dxa"/>
-          </w:tcPr>
-          <w:p>
-            <w:pPr>
-              <w:rPr>
-                <w:rFonts w:hint="eastAsia"/>
-              </w:rPr>
-            </w:pPr>
-          </w:p>
-        </w:tc>
-        <w:tc>
-          <w:tcPr>
-            <w:tcW w:w="4148" w:type="dxa"/>
-          </w:tcPr>
-          <w:p>
-            <w:pPr>
-              <w:rPr>
-                <w:rFonts w:hint="eastAsia"/>
-              </w:rPr>
-            </w:pPr>
-          </w:p>
-        </w:tc>
-      </w:tr>
-      <w:tr>
-        <w:tc>
-          <w:tcPr>
-            <w:tcW w:w="4148" w:type="dxa"/>
-          </w:tcPr>
-          <w:p>
-            <w:pPr>
-              <w:rPr>
-                <w:rFonts w:hint="eastAsia"/>
-              </w:rPr>
-            </w:pPr>
-          </w:p>
-        </w:tc>
-        <w:tc>
-          <w:tcPr>
-            <w:tcW w:w="4148" w:type="dxa"/>
-          </w:tcPr>
-          <w:p>
-            <w:pPr>
-              <w:rPr>
-                <w:rFonts w:hint="eastAsia"/>
-              </w:rPr>
-            </w:pPr>
-          </w:p>
-        </w:tc>
-      </w:tr>
-      <w:tr>
-        <w:tc>
-          <w:tcPr>
-            <w:tcW w:w="4148" w:type="dxa"/>
-          </w:tcPr>
-          <w:p>
-            <w:pPr>
-              <w:rPr>
-                <w:rFonts w:hint="eastAsia"/>
-              </w:rPr>
-            </w:pPr>
-          </w:p>
-        </w:tc>
-        <w:tc>
-          <w:tcPr>
-            <w:tcW w:w="4148" w:type="dxa"/>
-          </w:tcPr>
-          <w:p>
-            <w:pPr>
-              <w:rPr>
-                <w:rFonts w:hint="eastAsia"/>
-              </w:rPr>
-            </w:pPr>
-          </w:p>
-        </w:tc>
-      </w:tr>
-      <w:tr>
-        <w:tc>
-          <w:tcPr>
-            <w:tcW w:w="4148" w:type="dxa"/>
-          </w:tcPr>
-          <w:p>
-            <w:pPr>
-              <w:rPr>
-                <w:rFonts w:hint="eastAsia"/>
-              </w:rPr>
-            </w:pPr>
-          </w:p>
-        </w:tc>
-        <w:tc>
-          <w:tcPr>
-            <w:tcW w:w="4148" w:type="dxa"/>
-          </w:tcPr>
-          <w:p>
-            <w:pPr>
-              <w:rPr>
-                <w:rFonts w:hint="eastAsia"/>
-              </w:rPr>
-            </w:pPr>
-          </w:p>
-        </w:tc>
-      </w:tr>
-      <w:tr>
-        <w:tc>
-          <w:tcPr>
-            <w:tcW w:w="4148" w:type="dxa"/>
-          </w:tcPr>
-          <w:p>
-            <w:pPr>
-              <w:rPr>
-                <w:rFonts w:hint="eastAsia"/>
-              </w:rPr>
-            </w:pPr>
-          </w:p>
-        </w:tc>
-        <w:tc>
-          <w:tcPr>
-            <w:tcW w:w="4148" w:type="dxa"/>
-          </w:tcPr>
-          <w:p>
-            <w:pPr>
-              <w:rPr>
-                <w:rFonts w:hint="eastAsia"/>
-              </w:rPr>
-            </w:pPr>
-          </w:p>
-        </w:tc>
-      </w:tr>
-      <w:tr>
-        <w:tc>
-          <w:tcPr>
-            <w:tcW w:w="4148" w:type="dxa"/>
-          </w:tcPr>
-          <w:p>
-            <w:pPr>
-              <w:rPr>
-                <w:rFonts w:hint="eastAsia"/>
-              </w:rPr>
-            </w:pPr>
-          </w:p>
-        </w:tc>
-        <w:tc>
-          <w:tcPr>
-            <w:tcW w:w="4148" w:type="dxa"/>
-          </w:tcPr>
-          <w:p>
-            <w:pPr>
-              <w:rPr>
-                <w:rFonts w:hint="eastAsia"/>
-              </w:rPr>
-            </w:pPr>
-          </w:p>
-        </w:tc>
-      </w:tr>
-      <w:tr>
-        <w:tc>
-          <w:tcPr>
-            <w:tcW w:w="4148" w:type="dxa"/>
-          </w:tcPr>
-          <w:p>
-            <w:pPr>
-              <w:rPr>
-                <w:rFonts w:hint="eastAsia"/>
-              </w:rPr>
-            </w:pPr>
-          </w:p>
-        </w:tc>
-        <w:tc>
-          <w:tcPr>
-            <w:tcW w:w="4148" w:type="dxa"/>
-          </w:tcPr>
-          <w:p>
-            <w:pPr>
-              <w:rPr>
-                <w:rFonts w:hint="eastAsia"/>
-              </w:rPr>
-            </w:pPr>
-          </w:p>
-        </w:tc>
-      </w:tr>
-      <w:tr>
-        <w:tc>
-          <w:tcPr>
-            <w:tcW w:w="4148" w:type="dxa"/>
-          </w:tcPr>
-          <w:p>
-            <w:pPr>
-              <w:rPr>
-                <w:rFonts w:hint="eastAsia"/>
-              </w:rPr>
-            </w:pPr>
-          </w:p>
-        </w:tc>
-        <w:tc>
-          <w:tcPr>
-            <w:tcW w:w="4148" w:type="dxa"/>
-          </w:tcPr>
-          <w:p>
-            <w:pPr>
-              <w:rPr>
-                <w:rFonts w:hint="eastAsia"/>
-              </w:rPr>
-            </w:pPr>
-          </w:p>
-        </w:tc>
-      </w:tr>
-      <w:tr>
-        <w:tc>
-          <w:tcPr>
-            <w:tcW w:w="4148" w:type="dxa"/>
-          </w:tcPr>
-          <w:p>
-            <w:pPr>
-              <w:rPr>
-                <w:rFonts w:hint="eastAsia"/>
-              </w:rPr>
-            </w:pPr>
-          </w:p>
-        </w:tc>
-        <w:tc>
-          <w:tcPr>
-            <w:tcW w:w="4148" w:type="dxa"/>
-          </w:tcPr>
-          <w:p>
-            <w:pPr>
-              <w:rPr>
-                <w:rFonts w:hint="eastAsia"/>
-              </w:rPr>
-            </w:pPr>
-          </w:p>
-        </w:tc>
-      </w:tr>
-      <w:tr>
-        <w:tc>
-          <w:tcPr>
-            <w:tcW w:w="4148" w:type="dxa"/>
-          </w:tcPr>
-          <w:p>
-            <w:pPr>
-              <w:rPr>
-                <w:rFonts w:hint="eastAsia"/>
-              </w:rPr>
-            </w:pPr>
-          </w:p>
-        </w:tc>
-        <w:tc>
-          <w:tcPr>
-            <w:tcW w:w="4148" w:type="dxa"/>
-          </w:tcPr>
-          <w:p>
-            <w:pPr>
-              <w:rPr>
-                <w:rFonts w:hint="eastAsia"/>
-              </w:rPr>
-            </w:pPr>
-          </w:p>
-        </w:tc>
-      </w:tr>
-      <w:tr>
-        <w:tc>
-          <w:tcPr>
-            <w:tcW w:w="4148" w:type="dxa"/>
-          </w:tcPr>
-          <w:p>
-            <w:pPr>
-              <w:rPr>
-                <w:rFonts w:hint="eastAsia"/>
-              </w:rPr>
-            </w:pPr>
-          </w:p>
-        </w:tc>
-        <w:tc>
-          <w:tcPr>
-            <w:tcW w:w="4148" w:type="dxa"/>
-          </w:tcPr>
-          <w:p>
-            <w:pPr>
-              <w:rPr>
-                <w:rFonts w:hint="eastAsia"/>
-              </w:rPr>
-            </w:pPr>
-          </w:p>
-        </w:tc>
-      </w:tr>
-      <w:tr>
-        <w:tc>
-          <w:tcPr>
-            <w:tcW w:w="4148" w:type="dxa"/>
-          </w:tcPr>
-          <w:p>
-            <w:pPr>
-              <w:rPr>
-                <w:rFonts w:hint="eastAsia"/>
-              </w:rPr>
-            </w:pPr>
-          </w:p>
-        </w:tc>
-        <w:tc>
-          <w:tcPr>
-            <w:tcW w:w="4148" w:type="dxa"/>
-          </w:tcPr>
-          <w:p>
-            <w:pPr>
-              <w:rPr>
-                <w:rFonts w:hint="eastAsia"/>
-              </w:rPr>
-            </w:pPr>
-          </w:p>
-        </w:tc>
-      </w:tr>
-      <w:tr>
-        <w:tc>
-          <w:tcPr>
-            <w:tcW w:w="4148" w:type="dxa"/>
-          </w:tcPr>
-          <w:p>
-            <w:pPr>
-              <w:rPr>
-                <w:rFonts w:hint="eastAsia"/>
-              </w:rPr>
-            </w:pPr>
-          </w:p>
-        </w:tc>
-        <w:tc>
-          <w:tcPr>
-            <w:tcW w:w="4148" w:type="dxa"/>
-          </w:tcPr>
-          <w:p>
-            <w:pPr>
-              <w:rPr>
-                <w:rFonts w:hint="eastAsia"/>
-              </w:rPr>
-            </w:pPr>
-          </w:p>
-        </w:tc>
-      </w:tr>
-      <w:tr>
-        <w:tc>
-          <w:tcPr>
-            <w:tcW w:w="4148" w:type="dxa"/>
-          </w:tcPr>
-          <w:p>
-            <w:pPr>
-              <w:rPr>
-                <w:rFonts w:hint="eastAsia"/>
-              </w:rPr>
-            </w:pPr>
-          </w:p>
-        </w:tc>
-        <w:tc>
-          <w:tcPr>
-            <w:tcW w:w="4148" w:type="dxa"/>
-          </w:tcPr>
-          <w:p>
-            <w:pPr>
-              <w:rPr>
-                <w:rFonts w:hint="eastAsia"/>
-              </w:rPr>
-            </w:pPr>
-          </w:p>
-        </w:tc>
-      </w:tr>
-      <w:tr>
-        <w:tc>
-          <w:tcPr>
-            <w:tcW w:w="4148" w:type="dxa"/>
-          </w:tcPr>
-          <w:p>
-            <w:pPr>
-              <w:rPr>
-                <w:rFonts w:hint="eastAsia"/>
-              </w:rPr>
-            </w:pPr>
-          </w:p>
-        </w:tc>
-        <w:tc>
-          <w:tcPr>
-            <w:tcW w:w="4148" w:type="dxa"/>
-          </w:tcPr>
-          <w:p>
-            <w:pPr>
-              <w:rPr>
-                <w:rFonts w:hint="eastAsia"/>
-              </w:rPr>
-            </w:pPr>
-          </w:p>
-        </w:tc>
-      </w:tr>
-      <w:tr>
-        <w:tc>
-          <w:tcPr>
-            <w:tcW w:w="4148" w:type="dxa"/>
-          </w:tcPr>
-          <w:p>
-            <w:pPr>
-              <w:rPr>
-                <w:rFonts w:hint="eastAsia"/>
-              </w:rPr>
-            </w:pPr>
-          </w:p>
-        </w:tc>
-        <w:tc>
-          <w:tcPr>
-            <w:tcW w:w="4148" w:type="dxa"/>
-          </w:tcPr>
-          <w:p>
-            <w:pPr>
-              <w:rPr>
-                <w:rFonts w:hint="eastAsia"/>
-              </w:rPr>
-            </w:pPr>
-          </w:p>
-        </w:tc>
-      </w:tr>
-      <w:tr>
-        <w:tc>
-          <w:tcPr>
-            <w:tcW w:w="4148" w:type="dxa"/>
-          </w:tcPr>
-          <w:p>
-            <w:pPr>
-              <w:rPr>
-                <w:rFonts w:hint="eastAsia"/>
-              </w:rPr>
-            </w:pPr>
-          </w:p>
-        </w:tc>
-        <w:tc>
-          <w:tcPr>
-            <w:tcW w:w="4148" w:type="dxa"/>
-          </w:tcPr>
-          <w:p>
-            <w:pPr>
-              <w:rPr>
-                <w:rFonts w:hint="eastAsia"/>
-              </w:rPr>
-            </w:pPr>
-          </w:p>
-        </w:tc>
-      </w:tr>
-      <w:tr>
-        <w:tc>
-          <w:tcPr>
-            <w:tcW w:w="4148" w:type="dxa"/>
-          </w:tcPr>
-          <w:p>
-            <w:pPr>
-              <w:rPr>
-                <w:rFonts w:hint="eastAsia"/>
-              </w:rPr>
-            </w:pPr>
-          </w:p>
-        </w:tc>
-        <w:tc>
-          <w:tcPr>
-            <w:tcW w:w="4148" w:type="dxa"/>
-          </w:tcPr>
-          <w:p>
-            <w:pPr>
-              <w:rPr>
-                <w:rFonts w:hint="eastAsia"/>
-              </w:rPr>
-            </w:pPr>
-          </w:p>
-        </w:tc>
-      </w:tr>
-      <w:tr>
-        <w:tc>
-          <w:tcPr>
-            <w:tcW w:w="4148" w:type="dxa"/>
-          </w:tcPr>
-          <w:p>
-            <w:pPr>
-              <w:rPr>
-                <w:rFonts w:hint="eastAsia"/>
-              </w:rPr>
-            </w:pPr>
-          </w:p>
-        </w:tc>
-        <w:tc>
-          <w:tcPr>
-            <w:tcW w:w="4148" w:type="dxa"/>
-          </w:tcPr>
-          <w:p>
-            <w:pPr>
-              <w:rPr>
-                <w:rFonts w:hint="eastAsia"/>
-              </w:rPr>
-            </w:pPr>
-          </w:p>
-        </w:tc>
-      </w:tr>
-      <w:tr>
-        <w:tc>
-          <w:tcPr>
-            <w:tcW w:w="4148" w:type="dxa"/>
-          </w:tcPr>
-          <w:p>
-            <w:pPr>
-              <w:rPr>
-                <w:rFonts w:hint="eastAsia"/>
-              </w:rPr>
-            </w:pPr>
-          </w:p>
-        </w:tc>
-        <w:tc>
-          <w:tcPr>
-            <w:tcW w:w="4148" w:type="dxa"/>
-          </w:tcPr>
-          <w:p>
-            <w:pPr>
-              <w:rPr>
-                <w:rFonts w:hint="eastAsia"/>
-              </w:rPr>
-            </w:pPr>
-          </w:p>
-        </w:tc>
-      </w:tr>
-      <w:tr>
-        <w:tc>
-          <w:tcPr>
-            <w:tcW w:w="4148" w:type="dxa"/>
-          </w:tcPr>
-          <w:p>
-            <w:pPr>
-              <w:rPr>
-                <w:rFonts w:hint="eastAsia"/>
-              </w:rPr>
-            </w:pPr>
-          </w:p>
-        </w:tc>
-        <w:tc>
-          <w:tcPr>
-            <w:tcW w:w="4148" w:type="dxa"/>
-          </w:tcPr>
-          <w:p>
-            <w:pPr>
-              <w:rPr>
-                <w:rFonts w:hint="eastAsia"/>
-              </w:rPr>
-            </w:pPr>
-          </w:p>
-        </w:tc>
-      </w:tr>
-      <w:tr>
-        <w:tc>
-          <w:tcPr>
-            <w:tcW w:w="4148" w:type="dxa"/>
-          </w:tcPr>
-          <w:p>
-            <w:pPr>
-              <w:rPr>
-                <w:rFonts w:hint="eastAsia"/>
-              </w:rPr>
-            </w:pPr>
-          </w:p>
-        </w:tc>
-        <w:tc>
-          <w:tcPr>
-            <w:tcW w:w="4148" w:type="dxa"/>
-          </w:tcPr>
-          <w:p>
-            <w:pPr>
-              <w:rPr>
-                <w:rFonts w:hint="eastAsia"/>
-              </w:rPr>
-            </w:pPr>
-          </w:p>
-        </w:tc>
-      </w:tr>
-      <w:tr>
-        <w:tc>
-          <w:tcPr>
-            <w:tcW w:w="4148" w:type="dxa"/>
-          </w:tcPr>
-          <w:p>
-            <w:pPr>
-              <w:rPr>
-                <w:rFonts w:hint="eastAsia"/>
-              </w:rPr>
-            </w:pPr>
-          </w:p>
-        </w:tc>
-        <w:tc>
-          <w:tcPr>
-            <w:tcW w:w="4148" w:type="dxa"/>
-          </w:tcPr>
-          <w:p>
-            <w:pPr>
-              <w:rPr>
-                <w:rFonts w:hint="eastAsia"/>
-              </w:rPr>
-            </w:pPr>
-          </w:p>
-        </w:tc>
-      </w:tr>
-      <w:tr>
-        <w:tc>
-          <w:tcPr>
-            <w:tcW w:w="4148" w:type="dxa"/>
-          </w:tcPr>
-          <w:p>
-            <w:pPr>
-              <w:rPr>
-                <w:rFonts w:hint="eastAsia"/>
-              </w:rPr>
-            </w:pPr>
-          </w:p>
-        </w:tc>
-        <w:tc>
-          <w:tcPr>
-            <w:tcW w:w="4148" w:type="dxa"/>
-          </w:tcPr>
-          <w:p>
-            <w:pPr>
-              <w:rPr>
-                <w:rFonts w:hint="eastAsia"/>
-              </w:rPr>
-            </w:pPr>
-          </w:p>
-        </w:tc>
-      </w:tr>
-      <w:tr>
-        <w:tc>
-          <w:tcPr>
-            <w:tcW w:w="4148" w:type="dxa"/>
-          </w:tcPr>
-          <w:p>
-            <w:pPr>
-              <w:rPr>
-                <w:rFonts w:hint="eastAsia"/>
-              </w:rPr>
-            </w:pPr>
-          </w:p>
-        </w:tc>
-        <w:tc>
-          <w:tcPr>
-            <w:tcW w:w="4148" w:type="dxa"/>
-          </w:tcPr>
-          <w:p>
-            <w:pPr>
-              <w:rPr>
-                <w:rFonts w:hint="eastAsia"/>
-              </w:rPr>
-            </w:pPr>
-          </w:p>
-        </w:tc>
-      </w:tr>
-      <w:tr>
-        <w:tc>
-          <w:tcPr>
-            <w:tcW w:w="4148" w:type="dxa"/>
-          </w:tcPr>
-          <w:p>
-            <w:pPr>
-              <w:rPr>
-                <w:rFonts w:hint="eastAsia"/>
-              </w:rPr>
-            </w:pPr>
-          </w:p>
-        </w:tc>
-        <w:tc>
-          <w:tcPr>
-            <w:tcW w:w="4148" w:type="dxa"/>
-          </w:tcPr>
-          <w:p>
-            <w:pPr>
-              <w:rPr>
-                <w:rFonts w:hint="eastAsia"/>
-              </w:rPr>
-            </w:pPr>
-          </w:p>
-        </w:tc>
-      </w:tr>
-      <w:tr>
-        <w:tc>
-          <w:tcPr>
-            <w:tcW w:w="4148" w:type="dxa"/>
-          </w:tcPr>
-          <w:p>
-            <w:pPr>
-              <w:rPr>
-                <w:rFonts w:hint="eastAsia"/>
-              </w:rPr>
-            </w:pPr>
-          </w:p>
-        </w:tc>
-        <w:tc>
-          <w:tcPr>
-            <w:tcW w:w="4148" w:type="dxa"/>
-          </w:tcPr>
-          <w:p>
-            <w:pPr>
-              <w:rPr>
-                <w:rFonts w:hint="eastAsia"/>
-              </w:rPr>
-            </w:pPr>
-          </w:p>
-        </w:tc>
-      </w:tr>
-      <w:tr>
-        <w:tc>
-          <w:tcPr>
-            <w:tcW w:w="4148" w:type="dxa"/>
-          </w:tcPr>
-          <w:p>
-            <w:pPr>
-              <w:rPr>
-                <w:rFonts w:hint="eastAsia"/>
-              </w:rPr>
-            </w:pPr>
-          </w:p>
-        </w:tc>
-        <w:tc>
-          <w:tcPr>
-            <w:tcW w:w="4148" w:type="dxa"/>
-          </w:tcPr>
-          <w:p>
-            <w:pPr>
-              <w:rPr>
-                <w:rFonts w:hint="eastAsia"/>
-              </w:rPr>
-            </w:pPr>
-          </w:p>
-        </w:tc>
-      </w:tr>
-      <w:tr>
-        <w:tc>
-          <w:tcPr>
-            <w:tcW w:w="4148" w:type="dxa"/>
-          </w:tcPr>
-          <w:p>
-            <w:pPr>
-              <w:rPr>
-                <w:rFonts w:hint="eastAsia"/>
-              </w:rPr>
-            </w:pPr>
-          </w:p>
-        </w:tc>
-        <w:tc>
-          <w:tcPr>
-            <w:tcW w:w="4148" w:type="dxa"/>
-          </w:tcPr>
-          <w:p>
-            <w:pPr>
-              <w:rPr>
-                <w:rFonts w:hint="eastAsia"/>
-              </w:rPr>
-            </w:pPr>
-          </w:p>
+          <w:p/>
+        </w:tc>
+        <w:tc>
+          <w:tcPr>
+            <w:tcW w:w="4148" w:type="dxa"/>
+          </w:tcPr>
+          <w:p/>
+        </w:tc>
+      </w:tr>
+      <w:tr>
+        <w:tc>
+          <w:tcPr>
+            <w:tcW w:w="4148" w:type="dxa"/>
+          </w:tcPr>
+          <w:p/>
+        </w:tc>
+        <w:tc>
+          <w:tcPr>
+            <w:tcW w:w="4148" w:type="dxa"/>
+          </w:tcPr>
+          <w:p/>
+        </w:tc>
+      </w:tr>
+      <w:tr>
+        <w:tc>
+          <w:tcPr>
+            <w:tcW w:w="4148" w:type="dxa"/>
+          </w:tcPr>
+          <w:p/>
+        </w:tc>
+        <w:tc>
+          <w:tcPr>
+            <w:tcW w:w="4148" w:type="dxa"/>
+          </w:tcPr>
+          <w:p/>
+        </w:tc>
+      </w:tr>
+      <w:tr>
+        <w:tc>
+          <w:tcPr>
+            <w:tcW w:w="4148" w:type="dxa"/>
+          </w:tcPr>
+          <w:p/>
+        </w:tc>
+        <w:tc>
+          <w:tcPr>
+            <w:tcW w:w="4148" w:type="dxa"/>
+          </w:tcPr>
+          <w:p/>
+        </w:tc>
+      </w:tr>
+      <w:tr>
+        <w:tc>
+          <w:tcPr>
+            <w:tcW w:w="4148" w:type="dxa"/>
+          </w:tcPr>
+          <w:p/>
+        </w:tc>
+        <w:tc>
+          <w:tcPr>
+            <w:tcW w:w="4148" w:type="dxa"/>
+          </w:tcPr>
+          <w:p/>
+        </w:tc>
+      </w:tr>
+      <w:tr>
+        <w:tc>
+          <w:tcPr>
+            <w:tcW w:w="4148" w:type="dxa"/>
+          </w:tcPr>
+          <w:p/>
+        </w:tc>
+        <w:tc>
+          <w:tcPr>
+            <w:tcW w:w="4148" w:type="dxa"/>
+          </w:tcPr>
+          <w:p/>
+        </w:tc>
+      </w:tr>
+      <w:tr>
+        <w:tc>
+          <w:tcPr>
+            <w:tcW w:w="4148" w:type="dxa"/>
+          </w:tcPr>
+          <w:p/>
+        </w:tc>
+        <w:tc>
+          <w:tcPr>
+            <w:tcW w:w="4148" w:type="dxa"/>
+          </w:tcPr>
+          <w:p/>
+        </w:tc>
+      </w:tr>
+      <w:tr>
+        <w:tc>
+          <w:tcPr>
+            <w:tcW w:w="4148" w:type="dxa"/>
+          </w:tcPr>
+          <w:p/>
+        </w:tc>
+        <w:tc>
+          <w:tcPr>
+            <w:tcW w:w="4148" w:type="dxa"/>
+          </w:tcPr>
+          <w:p/>
+        </w:tc>
+      </w:tr>
+      <w:tr>
+        <w:tc>
+          <w:tcPr>
+            <w:tcW w:w="4148" w:type="dxa"/>
+          </w:tcPr>
+          <w:p/>
+        </w:tc>
+        <w:tc>
+          <w:tcPr>
+            <w:tcW w:w="4148" w:type="dxa"/>
+          </w:tcPr>
+          <w:p/>
+        </w:tc>
+      </w:tr>
+      <w:tr>
+        <w:tc>
+          <w:tcPr>
+            <w:tcW w:w="4148" w:type="dxa"/>
+          </w:tcPr>
+          <w:p/>
+        </w:tc>
+        <w:tc>
+          <w:tcPr>
+            <w:tcW w:w="4148" w:type="dxa"/>
+          </w:tcPr>
+          <w:p/>
+        </w:tc>
+      </w:tr>
+      <w:tr>
+        <w:tc>
+          <w:tcPr>
+            <w:tcW w:w="4148" w:type="dxa"/>
+          </w:tcPr>
+          <w:p/>
+        </w:tc>
+        <w:tc>
+          <w:tcPr>
+            <w:tcW w:w="4148" w:type="dxa"/>
+          </w:tcPr>
+          <w:p/>
+        </w:tc>
+      </w:tr>
+      <w:tr>
+        <w:tc>
+          <w:tcPr>
+            <w:tcW w:w="4148" w:type="dxa"/>
+          </w:tcPr>
+          <w:p/>
+        </w:tc>
+        <w:tc>
+          <w:tcPr>
+            <w:tcW w:w="4148" w:type="dxa"/>
+          </w:tcPr>
+          <w:p/>
+        </w:tc>
+      </w:tr>
+      <w:tr>
+        <w:tc>
+          <w:tcPr>
+            <w:tcW w:w="4148" w:type="dxa"/>
+          </w:tcPr>
+          <w:p/>
+        </w:tc>
+        <w:tc>
+          <w:tcPr>
+            <w:tcW w:w="4148" w:type="dxa"/>
+          </w:tcPr>
+          <w:p/>
+        </w:tc>
+      </w:tr>
+      <w:tr>
+        <w:tc>
+          <w:tcPr>
+            <w:tcW w:w="4148" w:type="dxa"/>
+          </w:tcPr>
+          <w:p/>
+        </w:tc>
+        <w:tc>
+          <w:tcPr>
+            <w:tcW w:w="4148" w:type="dxa"/>
+          </w:tcPr>
+          <w:p/>
+        </w:tc>
+      </w:tr>
+      <w:tr>
+        <w:tc>
+          <w:tcPr>
+            <w:tcW w:w="4148" w:type="dxa"/>
+          </w:tcPr>
+          <w:p/>
+        </w:tc>
+        <w:tc>
+          <w:tcPr>
+            <w:tcW w:w="4148" w:type="dxa"/>
+          </w:tcPr>
+          <w:p/>
+        </w:tc>
+      </w:tr>
+      <w:tr>
+        <w:tc>
+          <w:tcPr>
+            <w:tcW w:w="4148" w:type="dxa"/>
+          </w:tcPr>
+          <w:p/>
+        </w:tc>
+        <w:tc>
+          <w:tcPr>
+            <w:tcW w:w="4148" w:type="dxa"/>
+          </w:tcPr>
+          <w:p/>
+        </w:tc>
+      </w:tr>
+      <w:tr>
+        <w:tc>
+          <w:tcPr>
+            <w:tcW w:w="4148" w:type="dxa"/>
+          </w:tcPr>
+          <w:p/>
+        </w:tc>
+        <w:tc>
+          <w:tcPr>
+            <w:tcW w:w="4148" w:type="dxa"/>
+          </w:tcPr>
+          <w:p/>
+        </w:tc>
+      </w:tr>
+      <w:tr>
+        <w:tc>
+          <w:tcPr>
+            <w:tcW w:w="4148" w:type="dxa"/>
+          </w:tcPr>
+          <w:p/>
+        </w:tc>
+        <w:tc>
+          <w:tcPr>
+            <w:tcW w:w="4148" w:type="dxa"/>
+          </w:tcPr>
+          <w:p/>
+        </w:tc>
+      </w:tr>
+      <w:tr>
+        <w:tc>
+          <w:tcPr>
+            <w:tcW w:w="4148" w:type="dxa"/>
+          </w:tcPr>
+          <w:p/>
+        </w:tc>
+        <w:tc>
+          <w:tcPr>
+            <w:tcW w:w="4148" w:type="dxa"/>
+          </w:tcPr>
+          <w:p/>
+        </w:tc>
+      </w:tr>
+      <w:tr>
+        <w:tc>
+          <w:tcPr>
+            <w:tcW w:w="4148" w:type="dxa"/>
+          </w:tcPr>
+          <w:p/>
+        </w:tc>
+        <w:tc>
+          <w:tcPr>
+            <w:tcW w:w="4148" w:type="dxa"/>
+          </w:tcPr>
+          <w:p/>
+        </w:tc>
+      </w:tr>
+      <w:tr>
+        <w:tc>
+          <w:tcPr>
+            <w:tcW w:w="4148" w:type="dxa"/>
+          </w:tcPr>
+          <w:p/>
+        </w:tc>
+        <w:tc>
+          <w:tcPr>
+            <w:tcW w:w="4148" w:type="dxa"/>
+          </w:tcPr>
+          <w:p/>
+        </w:tc>
+      </w:tr>
+      <w:tr>
+        <w:tc>
+          <w:tcPr>
+            <w:tcW w:w="4148" w:type="dxa"/>
+          </w:tcPr>
+          <w:p/>
+        </w:tc>
+        <w:tc>
+          <w:tcPr>
+            <w:tcW w:w="4148" w:type="dxa"/>
+          </w:tcPr>
+          <w:p/>
+        </w:tc>
+      </w:tr>
+      <w:tr>
+        <w:tc>
+          <w:tcPr>
+            <w:tcW w:w="4148" w:type="dxa"/>
+          </w:tcPr>
+          <w:p/>
+        </w:tc>
+        <w:tc>
+          <w:tcPr>
+            <w:tcW w:w="4148" w:type="dxa"/>
+          </w:tcPr>
+          <w:p/>
+        </w:tc>
+      </w:tr>
+      <w:tr>
+        <w:tc>
+          <w:tcPr>
+            <w:tcW w:w="4148" w:type="dxa"/>
+          </w:tcPr>
+          <w:p/>
+        </w:tc>
+        <w:tc>
+          <w:tcPr>
+            <w:tcW w:w="4148" w:type="dxa"/>
+          </w:tcPr>
+          <w:p/>
+        </w:tc>
+      </w:tr>
+      <w:tr>
+        <w:tc>
+          <w:tcPr>
+            <w:tcW w:w="4148" w:type="dxa"/>
+          </w:tcPr>
+          <w:p/>
+        </w:tc>
+        <w:tc>
+          <w:tcPr>
+            <w:tcW w:w="4148" w:type="dxa"/>
+          </w:tcPr>
+          <w:p/>
+        </w:tc>
+      </w:tr>
+      <w:tr>
+        <w:tc>
+          <w:tcPr>
+            <w:tcW w:w="4148" w:type="dxa"/>
+          </w:tcPr>
+          <w:p/>
+        </w:tc>
+        <w:tc>
+          <w:tcPr>
+            <w:tcW w:w="4148" w:type="dxa"/>
+          </w:tcPr>
+          <w:p/>
+        </w:tc>
+      </w:tr>
+      <w:tr>
+        <w:tc>
+          <w:tcPr>
+            <w:tcW w:w="4148" w:type="dxa"/>
+          </w:tcPr>
+          <w:p/>
+        </w:tc>
+        <w:tc>
+          <w:tcPr>
+            <w:tcW w:w="4148" w:type="dxa"/>
+          </w:tcPr>
+          <w:p/>
+        </w:tc>
+      </w:tr>
+      <w:tr>
+        <w:tc>
+          <w:tcPr>
+            <w:tcW w:w="4148" w:type="dxa"/>
+          </w:tcPr>
+          <w:p/>
+        </w:tc>
+        <w:tc>
+          <w:tcPr>
+            <w:tcW w:w="4148" w:type="dxa"/>
+          </w:tcPr>
+          <w:p/>
+        </w:tc>
+      </w:tr>
+      <w:tr>
+        <w:tc>
+          <w:tcPr>
+            <w:tcW w:w="4148" w:type="dxa"/>
+          </w:tcPr>
+          <w:p/>
+        </w:tc>
+        <w:tc>
+          <w:tcPr>
+            <w:tcW w:w="4148" w:type="dxa"/>
+          </w:tcPr>
+          <w:p/>
+        </w:tc>
+      </w:tr>
+      <w:tr>
+        <w:tc>
+          <w:tcPr>
+            <w:tcW w:w="4148" w:type="dxa"/>
+          </w:tcPr>
+          <w:p/>
+        </w:tc>
+        <w:tc>
+          <w:tcPr>
+            <w:tcW w:w="4148" w:type="dxa"/>
+          </w:tcPr>
+          <w:p/>
+        </w:tc>
+      </w:tr>
+      <w:tr>
+        <w:tc>
+          <w:tcPr>
+            <w:tcW w:w="4148" w:type="dxa"/>
+          </w:tcPr>
+          <w:p/>
+        </w:tc>
+        <w:tc>
+          <w:tcPr>
+            <w:tcW w:w="4148" w:type="dxa"/>
+          </w:tcPr>
+          <w:p/>
+        </w:tc>
+      </w:tr>
+      <w:tr>
+        <w:tc>
+          <w:tcPr>
+            <w:tcW w:w="4148" w:type="dxa"/>
+          </w:tcPr>
+          <w:p/>
+        </w:tc>
+        <w:tc>
+          <w:tcPr>
+            <w:tcW w:w="4148" w:type="dxa"/>
+          </w:tcPr>
+          <w:p/>
+        </w:tc>
+      </w:tr>
+      <w:tr>
+        <w:tc>
+          <w:tcPr>
+            <w:tcW w:w="4148" w:type="dxa"/>
+          </w:tcPr>
+          <w:p/>
+        </w:tc>
+        <w:tc>
+          <w:tcPr>
+            <w:tcW w:w="4148" w:type="dxa"/>
+          </w:tcPr>
+          <w:p/>
+        </w:tc>
+      </w:tr>
+      <w:tr>
+        <w:tc>
+          <w:tcPr>
+            <w:tcW w:w="4148" w:type="dxa"/>
+          </w:tcPr>
+          <w:p/>
+        </w:tc>
+        <w:tc>
+          <w:tcPr>
+            <w:tcW w:w="4148" w:type="dxa"/>
+          </w:tcPr>
+          <w:p/>
+        </w:tc>
+      </w:tr>
+      <w:tr>
+        <w:tc>
+          <w:tcPr>
+            <w:tcW w:w="4148" w:type="dxa"/>
+          </w:tcPr>
+          <w:p/>
+        </w:tc>
+        <w:tc>
+          <w:tcPr>
+            <w:tcW w:w="4148" w:type="dxa"/>
+          </w:tcPr>
+          <w:p/>
+        </w:tc>
+      </w:tr>
+      <w:tr>
+        <w:tc>
+          <w:tcPr>
+            <w:tcW w:w="4148" w:type="dxa"/>
+          </w:tcPr>
+          <w:p/>
+        </w:tc>
+        <w:tc>
+          <w:tcPr>
+            <w:tcW w:w="4148" w:type="dxa"/>
+          </w:tcPr>
+          <w:p/>
+        </w:tc>
+      </w:tr>
+      <w:tr>
+        <w:tc>
+          <w:tcPr>
+            <w:tcW w:w="4148" w:type="dxa"/>
+          </w:tcPr>
+          <w:p/>
+        </w:tc>
+        <w:tc>
+          <w:tcPr>
+            <w:tcW w:w="4148" w:type="dxa"/>
+          </w:tcPr>
+          <w:p/>
+        </w:tc>
+      </w:tr>
+      <w:tr>
+        <w:tc>
+          <w:tcPr>
+            <w:tcW w:w="4148" w:type="dxa"/>
+          </w:tcPr>
+          <w:p/>
+        </w:tc>
+        <w:tc>
+          <w:tcPr>
+            <w:tcW w:w="4148" w:type="dxa"/>
+          </w:tcPr>
+          <w:p/>
         </w:tc>
       </w:tr>
     </w:tbl>

--- a/Notation.docx
+++ b/Notation.docx
@@ -491,6 +491,60 @@
             <w:tcW w:w="4148" w:type="dxa"/>
           </w:tcPr>
           <w:p>
+            <w:pPr>
+              <w:rPr>
+                <w:rFonts w:hint="eastAsia"/>
+              </w:rPr>
+            </w:pPr>
+            <w:proofErr w:type="spellStart"/>
+            <w:r>
+              <w:rPr>
+                <w:rFonts w:hint="eastAsia"/>
+              </w:rPr>
+              <w:t>Ec</w:t>
+            </w:r>
+            <w:proofErr w:type="spellEnd"/>
+          </w:p>
+        </w:tc>
+        <w:tc>
+          <w:tcPr>
+            <w:tcW w:w="4148" w:type="dxa"/>
+          </w:tcPr>
+          <w:p>
+            <w:pPr>
+              <w:rPr>
+                <w:rFonts w:hint="eastAsia"/>
+              </w:rPr>
+            </w:pPr>
+            <w:r>
+              <w:rPr>
+                <w:rFonts w:hint="eastAsia"/>
+              </w:rPr>
+              <w:t>一定面积的群落所能给</w:t>
+            </w:r>
+            <w:proofErr w:type="gramStart"/>
+            <w:r>
+              <w:rPr>
+                <w:rFonts w:hint="eastAsia"/>
+              </w:rPr>
+              <w:t>龙提供</w:t>
+            </w:r>
+            <w:proofErr w:type="gramEnd"/>
+            <w:r>
+              <w:rPr>
+                <w:rFonts w:hint="eastAsia"/>
+              </w:rPr>
+              <w:t>的能量</w:t>
+            </w:r>
+          </w:p>
+        </w:tc>
+      </w:tr>
+      <w:tr>
+        <w:tc>
+          <w:tcPr>
+            <w:tcW w:w="4148" w:type="dxa"/>
+          </w:tcPr>
+          <w:p>
             <w:r>
               <w:rPr>
                 <w:rFonts w:hint="eastAsia"/>
@@ -539,127 +593,127 @@
                 <w:rFonts w:hint="eastAsia"/>
               </w:rPr>
               <w:t>龙飞行的最大速度</w:t>
-            </w:r>
-          </w:p>
-        </w:tc>
-      </w:tr>
-      <w:tr>
-        <w:tc>
-          <w:tcPr>
-            <w:tcW w:w="4148" w:type="dxa"/>
-          </w:tcPr>
-          <w:p>
-            <w:proofErr w:type="spellStart"/>
-            <w:r>
-              <w:rPr>
-                <w:rFonts w:hint="eastAsia"/>
-              </w:rPr>
-              <w:t>Va</w:t>
-            </w:r>
-            <w:proofErr w:type="spellEnd"/>
-          </w:p>
-        </w:tc>
-        <w:tc>
-          <w:tcPr>
-            <w:tcW w:w="4148" w:type="dxa"/>
-          </w:tcPr>
-          <w:p>
-            <w:r>
-              <w:rPr>
-                <w:rFonts w:hint="eastAsia"/>
-              </w:rPr>
-              <w:t>龙飞行的平均速度</w:t>
-            </w:r>
-          </w:p>
-        </w:tc>
-      </w:tr>
-      <w:tr>
-        <w:tc>
-          <w:tcPr>
-            <w:tcW w:w="4148" w:type="dxa"/>
-          </w:tcPr>
-          <w:p>
-            <w:proofErr w:type="spellStart"/>
-            <w:r>
-              <w:rPr>
-                <w:rFonts w:hint="eastAsia"/>
-              </w:rPr>
-              <w:t>hm</w:t>
-            </w:r>
-            <w:proofErr w:type="spellEnd"/>
-          </w:p>
-        </w:tc>
-        <w:tc>
-          <w:tcPr>
-            <w:tcW w:w="4148" w:type="dxa"/>
-          </w:tcPr>
-          <w:p>
-            <w:r>
-              <w:rPr>
-                <w:rFonts w:hint="eastAsia"/>
-              </w:rPr>
-              <w:t>龙飞行的最大高度</w:t>
-            </w:r>
-          </w:p>
-        </w:tc>
-      </w:tr>
-      <w:tr>
-        <w:tc>
-          <w:tcPr>
-            <w:tcW w:w="4148" w:type="dxa"/>
-          </w:tcPr>
-          <w:p>
-            <w:r>
-              <w:rPr>
-                <w:rFonts w:hint="eastAsia"/>
-              </w:rPr>
-              <w:t>ha</w:t>
-            </w:r>
-          </w:p>
-        </w:tc>
-        <w:tc>
-          <w:tcPr>
-            <w:tcW w:w="4148" w:type="dxa"/>
-          </w:tcPr>
-          <w:p>
-            <w:r>
-              <w:rPr>
-                <w:rFonts w:hint="eastAsia"/>
-              </w:rPr>
-              <w:t>龙飞行的平均高度</w:t>
-            </w:r>
-          </w:p>
-        </w:tc>
-      </w:tr>
-      <w:tr>
-        <w:tc>
-          <w:tcPr>
-            <w:tcW w:w="4148" w:type="dxa"/>
-          </w:tcPr>
-          <w:p>
-            <w:proofErr w:type="spellStart"/>
-            <w:r>
-              <w:rPr>
-                <w:rFonts w:hint="eastAsia"/>
-              </w:rPr>
-              <w:t>Sl</w:t>
-            </w:r>
-            <w:proofErr w:type="spellEnd"/>
-          </w:p>
-        </w:tc>
-        <w:tc>
-          <w:tcPr>
-            <w:tcW w:w="4148" w:type="dxa"/>
-          </w:tcPr>
-          <w:p>
-            <w:r>
-              <w:rPr>
-                <w:rFonts w:hint="eastAsia"/>
-              </w:rPr>
-              <w:t>龙活动区域的面积</w:t>
             </w:r>
             <w:bookmarkStart w:id="0" w:name="_GoBack"/>
             <w:bookmarkEnd w:id="0"/>
+          </w:p>
+        </w:tc>
+      </w:tr>
+      <w:tr>
+        <w:tc>
+          <w:tcPr>
+            <w:tcW w:w="4148" w:type="dxa"/>
+          </w:tcPr>
+          <w:p>
+            <w:proofErr w:type="spellStart"/>
+            <w:r>
+              <w:rPr>
+                <w:rFonts w:hint="eastAsia"/>
+              </w:rPr>
+              <w:t>Va</w:t>
+            </w:r>
+            <w:proofErr w:type="spellEnd"/>
+          </w:p>
+        </w:tc>
+        <w:tc>
+          <w:tcPr>
+            <w:tcW w:w="4148" w:type="dxa"/>
+          </w:tcPr>
+          <w:p>
+            <w:r>
+              <w:rPr>
+                <w:rFonts w:hint="eastAsia"/>
+              </w:rPr>
+              <w:t>龙飞行的平均速度</w:t>
+            </w:r>
+          </w:p>
+        </w:tc>
+      </w:tr>
+      <w:tr>
+        <w:tc>
+          <w:tcPr>
+            <w:tcW w:w="4148" w:type="dxa"/>
+          </w:tcPr>
+          <w:p>
+            <w:proofErr w:type="spellStart"/>
+            <w:r>
+              <w:rPr>
+                <w:rFonts w:hint="eastAsia"/>
+              </w:rPr>
+              <w:t>hm</w:t>
+            </w:r>
+            <w:proofErr w:type="spellEnd"/>
+          </w:p>
+        </w:tc>
+        <w:tc>
+          <w:tcPr>
+            <w:tcW w:w="4148" w:type="dxa"/>
+          </w:tcPr>
+          <w:p>
+            <w:r>
+              <w:rPr>
+                <w:rFonts w:hint="eastAsia"/>
+              </w:rPr>
+              <w:t>龙飞行的最大高度</w:t>
+            </w:r>
+          </w:p>
+        </w:tc>
+      </w:tr>
+      <w:tr>
+        <w:tc>
+          <w:tcPr>
+            <w:tcW w:w="4148" w:type="dxa"/>
+          </w:tcPr>
+          <w:p>
+            <w:r>
+              <w:rPr>
+                <w:rFonts w:hint="eastAsia"/>
+              </w:rPr>
+              <w:t>ha</w:t>
+            </w:r>
+          </w:p>
+        </w:tc>
+        <w:tc>
+          <w:tcPr>
+            <w:tcW w:w="4148" w:type="dxa"/>
+          </w:tcPr>
+          <w:p>
+            <w:r>
+              <w:rPr>
+                <w:rFonts w:hint="eastAsia"/>
+              </w:rPr>
+              <w:t>龙飞行的平均高度</w:t>
+            </w:r>
+          </w:p>
+        </w:tc>
+      </w:tr>
+      <w:tr>
+        <w:tc>
+          <w:tcPr>
+            <w:tcW w:w="4148" w:type="dxa"/>
+          </w:tcPr>
+          <w:p>
+            <w:proofErr w:type="spellStart"/>
+            <w:r>
+              <w:rPr>
+                <w:rFonts w:hint="eastAsia"/>
+              </w:rPr>
+              <w:t>Sl</w:t>
+            </w:r>
+            <w:proofErr w:type="spellEnd"/>
+          </w:p>
+        </w:tc>
+        <w:tc>
+          <w:tcPr>
+            <w:tcW w:w="4148" w:type="dxa"/>
+          </w:tcPr>
+          <w:p>
+            <w:r>
+              <w:rPr>
+                <w:rFonts w:hint="eastAsia"/>
+              </w:rPr>
+              <w:t>龙活动区域的面积</w:t>
+            </w:r>
           </w:p>
         </w:tc>
       </w:tr>
